--- a/fichiers/e5/NZ_E5_1_destinations.docx
+++ b/fichiers/e5/NZ_E5_1_destinations.docx
@@ -144,7 +144,16 @@
           <w:sz w:val="48"/>
           <w:szCs w:val="48"/>
         </w:rPr>
-        <w:t>Fiche mission E5</w:t>
+        <w:t>Documentation</w:t>
+      </w:r>
+      <w:r>
+        <w:rPr>
+          <w:b/>
+          <w:color w:val="003366"/>
+          <w:sz w:val="48"/>
+          <w:szCs w:val="48"/>
+        </w:rPr>
+        <w:t xml:space="preserve"> mission E5</w:t>
       </w:r>
     </w:p>
     <w:p>
@@ -517,104 +526,6 @@
         </w:rPr>
       </w:pPr>
     </w:p>
-    <w:p>
-      <w:r>
-        <w:br w:type="page"/>
-      </w:r>
-    </w:p>
-    <w:p>
-      <w:r>
-        <w:rPr>
-          <w:noProof/>
-        </w:rPr>
-        <w:lastRenderedPageBreak/>
-        <w:drawing>
-          <wp:inline distT="0" distB="0" distL="0" distR="0" wp14:anchorId="249573D4" wp14:editId="148949D6">
-            <wp:extent cx="6393734" cy="7300593"/>
-            <wp:effectExtent l="0" t="0" r="7620" b="0"/>
-            <wp:docPr id="3" name="Image 3" descr="Une image contenant table&#10;&#10;Description générée automatiquement"/>
-            <wp:cNvGraphicFramePr>
-              <a:graphicFrameLocks xmlns:a="http://schemas.openxmlformats.org/drawingml/2006/main" noChangeAspect="1"/>
-            </wp:cNvGraphicFramePr>
-            <a:graphic xmlns:a="http://schemas.openxmlformats.org/drawingml/2006/main">
-              <a:graphicData uri="http://schemas.openxmlformats.org/drawingml/2006/picture">
-                <pic:pic xmlns:pic="http://schemas.openxmlformats.org/drawingml/2006/picture">
-                  <pic:nvPicPr>
-                    <pic:cNvPr id="3" name="Image 3" descr="Une image contenant table&#10;&#10;Description générée automatiquement"/>
-                    <pic:cNvPicPr/>
-                  </pic:nvPicPr>
-                  <pic:blipFill>
-                    <a:blip r:embed="rId12"/>
-                    <a:stretch>
-                      <a:fillRect/>
-                    </a:stretch>
-                  </pic:blipFill>
-                  <pic:spPr>
-                    <a:xfrm>
-                      <a:off x="0" y="0"/>
-                      <a:ext cx="6393734" cy="7300593"/>
-                    </a:xfrm>
-                    <a:prstGeom prst="rect">
-                      <a:avLst/>
-                    </a:prstGeom>
-                  </pic:spPr>
-                </pic:pic>
-              </a:graphicData>
-            </a:graphic>
-          </wp:inline>
-        </w:drawing>
-      </w:r>
-    </w:p>
-    <w:p/>
-    <w:p>
-      <w:r>
-        <w:br w:type="page"/>
-      </w:r>
-    </w:p>
-    <w:p>
-      <w:r>
-        <w:rPr>
-          <w:noProof/>
-        </w:rPr>
-        <w:lastRenderedPageBreak/>
-        <w:drawing>
-          <wp:inline distT="0" distB="0" distL="0" distR="0" wp14:anchorId="799DDD3C" wp14:editId="383D44C1">
-            <wp:extent cx="6203218" cy="7460627"/>
-            <wp:effectExtent l="0" t="0" r="7620" b="6985"/>
-            <wp:docPr id="4" name="Image 4" descr="Une image contenant texte&#10;&#10;Description générée automatiquement"/>
-            <wp:cNvGraphicFramePr>
-              <a:graphicFrameLocks xmlns:a="http://schemas.openxmlformats.org/drawingml/2006/main" noChangeAspect="1"/>
-            </wp:cNvGraphicFramePr>
-            <a:graphic xmlns:a="http://schemas.openxmlformats.org/drawingml/2006/main">
-              <a:graphicData uri="http://schemas.openxmlformats.org/drawingml/2006/picture">
-                <pic:pic xmlns:pic="http://schemas.openxmlformats.org/drawingml/2006/picture">
-                  <pic:nvPicPr>
-                    <pic:cNvPr id="4" name="Image 4" descr="Une image contenant texte&#10;&#10;Description générée automatiquement"/>
-                    <pic:cNvPicPr/>
-                  </pic:nvPicPr>
-                  <pic:blipFill>
-                    <a:blip r:embed="rId13"/>
-                    <a:stretch>
-                      <a:fillRect/>
-                    </a:stretch>
-                  </pic:blipFill>
-                  <pic:spPr>
-                    <a:xfrm>
-                      <a:off x="0" y="0"/>
-                      <a:ext cx="6203218" cy="7460627"/>
-                    </a:xfrm>
-                    <a:prstGeom prst="rect">
-                      <a:avLst/>
-                    </a:prstGeom>
-                  </pic:spPr>
-                </pic:pic>
-              </a:graphicData>
-            </a:graphic>
-          </wp:inline>
-        </w:drawing>
-      </w:r>
-    </w:p>
-    <w:p/>
     <w:p>
       <w:r>
         <w:br w:type="page"/>
@@ -710,7 +621,7 @@
             </w:rPr>
             <w:fldChar w:fldCharType="separate"/>
           </w:r>
-          <w:hyperlink w:anchor="_Toc99538113" w:history="1">
+          <w:hyperlink w:anchor="_Toc100046917" w:history="1">
             <w:r>
               <w:rPr>
                 <w:rStyle w:val="Lienhypertexte"/>
@@ -749,7 +660,7 @@
               <w:rPr>
                 <w:webHidden/>
               </w:rPr>
-              <w:instrText xml:space="preserve"> PAGEREF _Toc99538113 \h </w:instrText>
+              <w:instrText xml:space="preserve"> PAGEREF _Toc100046917 \h </w:instrText>
             </w:r>
             <w:r>
               <w:rPr>
@@ -766,7 +677,7 @@
               <w:rPr>
                 <w:webHidden/>
               </w:rPr>
-              <w:t>6</w:t>
+              <w:t>3</w:t>
             </w:r>
             <w:r>
               <w:rPr>
@@ -791,7 +702,7 @@
               <w:szCs w:val="22"/>
             </w:rPr>
           </w:pPr>
-          <w:hyperlink w:anchor="_Toc99538114" w:history="1">
+          <w:hyperlink w:anchor="_Toc100046918" w:history="1">
             <w:r>
               <w:rPr>
                 <w:rStyle w:val="Lienhypertexte"/>
@@ -830,7 +741,7 @@
               <w:rPr>
                 <w:webHidden/>
               </w:rPr>
-              <w:instrText xml:space="preserve"> PAGEREF _Toc99538114 \h </w:instrText>
+              <w:instrText xml:space="preserve"> PAGEREF _Toc100046918 \h </w:instrText>
             </w:r>
             <w:r>
               <w:rPr>
@@ -847,7 +758,7 @@
               <w:rPr>
                 <w:webHidden/>
               </w:rPr>
-              <w:t>8</w:t>
+              <w:t>5</w:t>
             </w:r>
             <w:r>
               <w:rPr>
@@ -869,7 +780,7 @@
               <w:szCs w:val="22"/>
             </w:rPr>
           </w:pPr>
-          <w:hyperlink w:anchor="_Toc99538115" w:history="1">
+          <w:hyperlink w:anchor="_Toc100046919" w:history="1">
             <w:r>
               <w:rPr>
                 <w:rStyle w:val="Lienhypertexte"/>
@@ -905,7 +816,7 @@
               <w:rPr>
                 <w:webHidden/>
               </w:rPr>
-              <w:instrText xml:space="preserve"> PAGEREF _Toc99538115 \h </w:instrText>
+              <w:instrText xml:space="preserve"> PAGEREF _Toc100046919 \h </w:instrText>
             </w:r>
             <w:r>
               <w:rPr>
@@ -922,7 +833,7 @@
               <w:rPr>
                 <w:webHidden/>
               </w:rPr>
-              <w:t>8</w:t>
+              <w:t>5</w:t>
             </w:r>
             <w:r>
               <w:rPr>
@@ -944,7 +855,7 @@
               <w:szCs w:val="22"/>
             </w:rPr>
           </w:pPr>
-          <w:hyperlink w:anchor="_Toc99538116" w:history="1">
+          <w:hyperlink w:anchor="_Toc100046920" w:history="1">
             <w:r>
               <w:rPr>
                 <w:rStyle w:val="Lienhypertexte"/>
@@ -980,7 +891,7 @@
               <w:rPr>
                 <w:webHidden/>
               </w:rPr>
-              <w:instrText xml:space="preserve"> PAGEREF _Toc99538116 \h </w:instrText>
+              <w:instrText xml:space="preserve"> PAGEREF _Toc100046920 \h </w:instrText>
             </w:r>
             <w:r>
               <w:rPr>
@@ -997,7 +908,7 @@
               <w:rPr>
                 <w:webHidden/>
               </w:rPr>
-              <w:t>9</w:t>
+              <w:t>6</w:t>
             </w:r>
             <w:r>
               <w:rPr>
@@ -1019,7 +930,7 @@
               <w:szCs w:val="22"/>
             </w:rPr>
           </w:pPr>
-          <w:hyperlink w:anchor="_Toc99538117" w:history="1">
+          <w:hyperlink w:anchor="_Toc100046921" w:history="1">
             <w:r>
               <w:rPr>
                 <w:rStyle w:val="Lienhypertexte"/>
@@ -1049,7 +960,36 @@
               <w:rPr>
                 <w:webHidden/>
               </w:rPr>
-              <w:t>10</w:t>
+              <w:fldChar w:fldCharType="begin"/>
+            </w:r>
+            <w:r>
+              <w:rPr>
+                <w:webHidden/>
+              </w:rPr>
+              <w:instrText xml:space="preserve"> PAGEREF _Toc100046921 \h </w:instrText>
+            </w:r>
+            <w:r>
+              <w:rPr>
+                <w:webHidden/>
+              </w:rPr>
+            </w:r>
+            <w:r>
+              <w:rPr>
+                <w:webHidden/>
+              </w:rPr>
+              <w:fldChar w:fldCharType="separate"/>
+            </w:r>
+            <w:r>
+              <w:rPr>
+                <w:webHidden/>
+              </w:rPr>
+              <w:t>7</w:t>
+            </w:r>
+            <w:r>
+              <w:rPr>
+                <w:webHidden/>
+              </w:rPr>
+              <w:fldChar w:fldCharType="end"/>
             </w:r>
           </w:hyperlink>
         </w:p>
@@ -1065,7 +1005,7 @@
               <w:szCs w:val="22"/>
             </w:rPr>
           </w:pPr>
-          <w:hyperlink w:anchor="_Toc99538118" w:history="1">
+          <w:hyperlink w:anchor="_Toc100046922" w:history="1">
             <w:r>
               <w:rPr>
                 <w:rStyle w:val="Lienhypertexte"/>
@@ -1095,7 +1035,36 @@
               <w:rPr>
                 <w:webHidden/>
               </w:rPr>
-              <w:t>10</w:t>
+              <w:fldChar w:fldCharType="begin"/>
+            </w:r>
+            <w:r>
+              <w:rPr>
+                <w:webHidden/>
+              </w:rPr>
+              <w:instrText xml:space="preserve"> PAGEREF _Toc100046922 \h </w:instrText>
+            </w:r>
+            <w:r>
+              <w:rPr>
+                <w:webHidden/>
+              </w:rPr>
+            </w:r>
+            <w:r>
+              <w:rPr>
+                <w:webHidden/>
+              </w:rPr>
+              <w:fldChar w:fldCharType="separate"/>
+            </w:r>
+            <w:r>
+              <w:rPr>
+                <w:webHidden/>
+              </w:rPr>
+              <w:t>7</w:t>
+            </w:r>
+            <w:r>
+              <w:rPr>
+                <w:webHidden/>
+              </w:rPr>
+              <w:fldChar w:fldCharType="end"/>
             </w:r>
           </w:hyperlink>
         </w:p>
@@ -1114,7 +1083,7 @@
               <w:szCs w:val="22"/>
             </w:rPr>
           </w:pPr>
-          <w:hyperlink w:anchor="_Toc99538119" w:history="1">
+          <w:hyperlink w:anchor="_Toc100046923" w:history="1">
             <w:r>
               <w:rPr>
                 <w:rStyle w:val="Lienhypertexte"/>
@@ -1147,7 +1116,36 @@
               <w:rPr>
                 <w:webHidden/>
               </w:rPr>
-              <w:t>11</w:t>
+              <w:fldChar w:fldCharType="begin"/>
+            </w:r>
+            <w:r>
+              <w:rPr>
+                <w:webHidden/>
+              </w:rPr>
+              <w:instrText xml:space="preserve"> PAGEREF _Toc100046923 \h </w:instrText>
+            </w:r>
+            <w:r>
+              <w:rPr>
+                <w:webHidden/>
+              </w:rPr>
+            </w:r>
+            <w:r>
+              <w:rPr>
+                <w:webHidden/>
+              </w:rPr>
+              <w:fldChar w:fldCharType="separate"/>
+            </w:r>
+            <w:r>
+              <w:rPr>
+                <w:webHidden/>
+              </w:rPr>
+              <w:t>8</w:t>
+            </w:r>
+            <w:r>
+              <w:rPr>
+                <w:webHidden/>
+              </w:rPr>
+              <w:fldChar w:fldCharType="end"/>
             </w:r>
           </w:hyperlink>
         </w:p>
@@ -1163,7 +1161,7 @@
               <w:szCs w:val="22"/>
             </w:rPr>
           </w:pPr>
-          <w:hyperlink w:anchor="_Toc99538120" w:history="1">
+          <w:hyperlink w:anchor="_Toc100046924" w:history="1">
             <w:r>
               <w:rPr>
                 <w:rStyle w:val="Lienhypertexte"/>
@@ -1199,7 +1197,7 @@
               <w:rPr>
                 <w:webHidden/>
               </w:rPr>
-              <w:instrText xml:space="preserve"> PAGEREF _Toc99538120 \h </w:instrText>
+              <w:instrText xml:space="preserve"> PAGEREF _Toc100046924 \h </w:instrText>
             </w:r>
             <w:r>
               <w:rPr>
@@ -1216,13 +1214,7 @@
               <w:rPr>
                 <w:webHidden/>
               </w:rPr>
-              <w:t>1</w:t>
-            </w:r>
-            <w:r>
-              <w:rPr>
-                <w:webHidden/>
-              </w:rPr>
-              <w:t>1</w:t>
+              <w:t>8</w:t>
             </w:r>
             <w:r>
               <w:rPr>
@@ -1244,7 +1236,7 @@
               <w:szCs w:val="22"/>
             </w:rPr>
           </w:pPr>
-          <w:hyperlink w:anchor="_Toc99538121" w:history="1">
+          <w:hyperlink w:anchor="_Toc100046925" w:history="1">
             <w:r>
               <w:rPr>
                 <w:rStyle w:val="Lienhypertexte"/>
@@ -1280,7 +1272,7 @@
               <w:rPr>
                 <w:webHidden/>
               </w:rPr>
-              <w:instrText xml:space="preserve"> PAGEREF _Toc99538121 \h </w:instrText>
+              <w:instrText xml:space="preserve"> PAGEREF _Toc100046925 \h </w:instrText>
             </w:r>
             <w:r>
               <w:rPr>
@@ -1297,13 +1289,7 @@
               <w:rPr>
                 <w:webHidden/>
               </w:rPr>
-              <w:t>1</w:t>
-            </w:r>
-            <w:r>
-              <w:rPr>
-                <w:webHidden/>
-              </w:rPr>
-              <w:t>2</w:t>
+              <w:t>9</w:t>
             </w:r>
             <w:r>
               <w:rPr>
@@ -1325,7 +1311,7 @@
               <w:szCs w:val="22"/>
             </w:rPr>
           </w:pPr>
-          <w:hyperlink w:anchor="_Toc99538122" w:history="1">
+          <w:hyperlink w:anchor="_Toc100046926" w:history="1">
             <w:r>
               <w:rPr>
                 <w:rStyle w:val="Lienhypertexte"/>
@@ -1361,7 +1347,7 @@
               <w:rPr>
                 <w:webHidden/>
               </w:rPr>
-              <w:instrText xml:space="preserve"> PAGEREF _Toc99538122 \h </w:instrText>
+              <w:instrText xml:space="preserve"> PAGEREF _Toc100046926 \h </w:instrText>
             </w:r>
             <w:r>
               <w:rPr>
@@ -1378,13 +1364,7 @@
               <w:rPr>
                 <w:webHidden/>
               </w:rPr>
-              <w:t>1</w:t>
-            </w:r>
-            <w:r>
-              <w:rPr>
-                <w:webHidden/>
-              </w:rPr>
-              <w:t>2</w:t>
+              <w:t>9</w:t>
             </w:r>
             <w:r>
               <w:rPr>
@@ -1409,7 +1389,7 @@
               <w:szCs w:val="22"/>
             </w:rPr>
           </w:pPr>
-          <w:hyperlink w:anchor="_Toc99538123" w:history="1">
+          <w:hyperlink w:anchor="_Toc100046927" w:history="1">
             <w:r>
               <w:rPr>
                 <w:rStyle w:val="Lienhypertexte"/>
@@ -1448,7 +1428,7 @@
               <w:rPr>
                 <w:webHidden/>
               </w:rPr>
-              <w:instrText xml:space="preserve"> PAGEREF _Toc99538123 \h </w:instrText>
+              <w:instrText xml:space="preserve"> PAGEREF _Toc100046927 \h </w:instrText>
             </w:r>
             <w:r>
               <w:rPr>
@@ -1465,13 +1445,7 @@
               <w:rPr>
                 <w:webHidden/>
               </w:rPr>
-              <w:t>1</w:t>
-            </w:r>
-            <w:r>
-              <w:rPr>
-                <w:webHidden/>
-              </w:rPr>
-              <w:t>3</w:t>
+              <w:t>10</w:t>
             </w:r>
             <w:r>
               <w:rPr>
@@ -1493,7 +1467,7 @@
               <w:szCs w:val="22"/>
             </w:rPr>
           </w:pPr>
-          <w:hyperlink w:anchor="_Toc99538124" w:history="1">
+          <w:hyperlink w:anchor="_Toc100046928" w:history="1">
             <w:r>
               <w:rPr>
                 <w:rStyle w:val="Lienhypertexte"/>
@@ -1529,7 +1503,7 @@
               <w:rPr>
                 <w:webHidden/>
               </w:rPr>
-              <w:instrText xml:space="preserve"> PAGEREF _Toc99538124 \h </w:instrText>
+              <w:instrText xml:space="preserve"> PAGEREF _Toc100046928 \h </w:instrText>
             </w:r>
             <w:r>
               <w:rPr>
@@ -1546,13 +1520,7 @@
               <w:rPr>
                 <w:webHidden/>
               </w:rPr>
-              <w:t>1</w:t>
-            </w:r>
-            <w:r>
-              <w:rPr>
-                <w:webHidden/>
-              </w:rPr>
-              <w:t>3</w:t>
+              <w:t>10</w:t>
             </w:r>
             <w:r>
               <w:rPr>
@@ -1574,7 +1542,7 @@
               <w:szCs w:val="22"/>
             </w:rPr>
           </w:pPr>
-          <w:hyperlink w:anchor="_Toc99538125" w:history="1">
+          <w:hyperlink w:anchor="_Toc100046929" w:history="1">
             <w:r>
               <w:rPr>
                 <w:rStyle w:val="Lienhypertexte"/>
@@ -1592,7 +1560,7 @@
               <w:rPr>
                 <w:rStyle w:val="Lienhypertexte"/>
               </w:rPr>
-              <w:t>Installation et configuration de la BDD</w:t>
+              <w:t>Installation et configuration de la base de données</w:t>
             </w:r>
             <w:r>
               <w:rPr>
@@ -1610,7 +1578,7 @@
               <w:rPr>
                 <w:webHidden/>
               </w:rPr>
-              <w:instrText xml:space="preserve"> PAGEREF _Toc99538125 \h </w:instrText>
+              <w:instrText xml:space="preserve"> PAGEREF _Toc100046929 \h </w:instrText>
             </w:r>
             <w:r>
               <w:rPr>
@@ -1627,13 +1595,7 @@
               <w:rPr>
                 <w:webHidden/>
               </w:rPr>
-              <w:t>1</w:t>
-            </w:r>
-            <w:r>
-              <w:rPr>
-                <w:webHidden/>
-              </w:rPr>
-              <w:t>3</w:t>
+              <w:t>10</w:t>
             </w:r>
             <w:r>
               <w:rPr>
@@ -1655,7 +1617,7 @@
               <w:szCs w:val="22"/>
             </w:rPr>
           </w:pPr>
-          <w:hyperlink w:anchor="_Toc99538126" w:history="1">
+          <w:hyperlink w:anchor="_Toc100046930" w:history="1">
             <w:r>
               <w:rPr>
                 <w:rStyle w:val="Lienhypertexte"/>
@@ -1691,7 +1653,7 @@
               <w:rPr>
                 <w:webHidden/>
               </w:rPr>
-              <w:instrText xml:space="preserve"> PAGEREF _Toc99538126 \h </w:instrText>
+              <w:instrText xml:space="preserve"> PAGEREF _Toc100046930 \h </w:instrText>
             </w:r>
             <w:r>
               <w:rPr>
@@ -1708,13 +1670,7 @@
               <w:rPr>
                 <w:webHidden/>
               </w:rPr>
-              <w:t>1</w:t>
-            </w:r>
-            <w:r>
-              <w:rPr>
-                <w:webHidden/>
-              </w:rPr>
-              <w:t>4</w:t>
+              <w:t>11</w:t>
             </w:r>
             <w:r>
               <w:rPr>
@@ -1739,7 +1695,7 @@
               <w:szCs w:val="22"/>
             </w:rPr>
           </w:pPr>
-          <w:hyperlink w:anchor="_Toc99538127" w:history="1">
+          <w:hyperlink w:anchor="_Toc100046931" w:history="1">
             <w:r>
               <w:rPr>
                 <w:rStyle w:val="Lienhypertexte"/>
@@ -1778,7 +1734,7 @@
               <w:rPr>
                 <w:webHidden/>
               </w:rPr>
-              <w:instrText xml:space="preserve"> PAGEREF _Toc99538127 \h </w:instrText>
+              <w:instrText xml:space="preserve"> PAGEREF _Toc100046931 \h </w:instrText>
             </w:r>
             <w:r>
               <w:rPr>
@@ -1795,13 +1751,7 @@
               <w:rPr>
                 <w:webHidden/>
               </w:rPr>
-              <w:t>1</w:t>
-            </w:r>
-            <w:r>
-              <w:rPr>
-                <w:webHidden/>
-              </w:rPr>
-              <w:t>5</w:t>
+              <w:t>12</w:t>
             </w:r>
             <w:r>
               <w:rPr>
@@ -1823,7 +1773,7 @@
               <w:szCs w:val="22"/>
             </w:rPr>
           </w:pPr>
-          <w:hyperlink w:anchor="_Toc99538128" w:history="1">
+          <w:hyperlink w:anchor="_Toc100046932" w:history="1">
             <w:r>
               <w:rPr>
                 <w:rStyle w:val="Lienhypertexte"/>
@@ -1859,7 +1809,7 @@
               <w:rPr>
                 <w:webHidden/>
               </w:rPr>
-              <w:instrText xml:space="preserve"> PAGEREF _Toc99538128 \h </w:instrText>
+              <w:instrText xml:space="preserve"> PAGEREF _Toc100046932 \h </w:instrText>
             </w:r>
             <w:r>
               <w:rPr>
@@ -1876,13 +1826,7 @@
               <w:rPr>
                 <w:webHidden/>
               </w:rPr>
-              <w:t>1</w:t>
-            </w:r>
-            <w:r>
-              <w:rPr>
-                <w:webHidden/>
-              </w:rPr>
-              <w:t>5</w:t>
+              <w:t>12</w:t>
             </w:r>
             <w:r>
               <w:rPr>
@@ -1904,7 +1848,7 @@
               <w:szCs w:val="22"/>
             </w:rPr>
           </w:pPr>
-          <w:hyperlink w:anchor="_Toc99538129" w:history="1">
+          <w:hyperlink w:anchor="_Toc100046933" w:history="1">
             <w:r>
               <w:rPr>
                 <w:rStyle w:val="Lienhypertexte"/>
@@ -1940,7 +1884,7 @@
               <w:rPr>
                 <w:webHidden/>
               </w:rPr>
-              <w:instrText xml:space="preserve"> PAGEREF _Toc99538129 \h </w:instrText>
+              <w:instrText xml:space="preserve"> PAGEREF _Toc100046933 \h </w:instrText>
             </w:r>
             <w:r>
               <w:rPr>
@@ -1957,13 +1901,7 @@
               <w:rPr>
                 <w:webHidden/>
               </w:rPr>
-              <w:t>1</w:t>
-            </w:r>
-            <w:r>
-              <w:rPr>
-                <w:webHidden/>
-              </w:rPr>
-              <w:t>6</w:t>
+              <w:t>13</w:t>
             </w:r>
             <w:r>
               <w:rPr>
@@ -1985,7 +1923,7 @@
               <w:szCs w:val="22"/>
             </w:rPr>
           </w:pPr>
-          <w:hyperlink w:anchor="_Toc99538130" w:history="1">
+          <w:hyperlink w:anchor="_Toc100046934" w:history="1">
             <w:r>
               <w:rPr>
                 <w:rStyle w:val="Lienhypertexte"/>
@@ -2015,7 +1953,36 @@
               <w:rPr>
                 <w:webHidden/>
               </w:rPr>
-              <w:t>19</w:t>
+              <w:fldChar w:fldCharType="begin"/>
+            </w:r>
+            <w:r>
+              <w:rPr>
+                <w:webHidden/>
+              </w:rPr>
+              <w:instrText xml:space="preserve"> PAGEREF _Toc100046934 \h </w:instrText>
+            </w:r>
+            <w:r>
+              <w:rPr>
+                <w:webHidden/>
+              </w:rPr>
+            </w:r>
+            <w:r>
+              <w:rPr>
+                <w:webHidden/>
+              </w:rPr>
+              <w:fldChar w:fldCharType="separate"/>
+            </w:r>
+            <w:r>
+              <w:rPr>
+                <w:webHidden/>
+              </w:rPr>
+              <w:t>16</w:t>
+            </w:r>
+            <w:r>
+              <w:rPr>
+                <w:webHidden/>
+              </w:rPr>
+              <w:fldChar w:fldCharType="end"/>
             </w:r>
           </w:hyperlink>
         </w:p>
@@ -2034,7 +2001,7 @@
               <w:szCs w:val="22"/>
             </w:rPr>
           </w:pPr>
-          <w:hyperlink w:anchor="_Toc99538131" w:history="1">
+          <w:hyperlink w:anchor="_Toc100046935" w:history="1">
             <w:r>
               <w:rPr>
                 <w:rStyle w:val="Lienhypertexte"/>
@@ -2067,7 +2034,36 @@
               <w:rPr>
                 <w:webHidden/>
               </w:rPr>
-              <w:t>19</w:t>
+              <w:fldChar w:fldCharType="begin"/>
+            </w:r>
+            <w:r>
+              <w:rPr>
+                <w:webHidden/>
+              </w:rPr>
+              <w:instrText xml:space="preserve"> PAGEREF _Toc100046935 \h </w:instrText>
+            </w:r>
+            <w:r>
+              <w:rPr>
+                <w:webHidden/>
+              </w:rPr>
+            </w:r>
+            <w:r>
+              <w:rPr>
+                <w:webHidden/>
+              </w:rPr>
+              <w:fldChar w:fldCharType="separate"/>
+            </w:r>
+            <w:r>
+              <w:rPr>
+                <w:webHidden/>
+              </w:rPr>
+              <w:t>17</w:t>
+            </w:r>
+            <w:r>
+              <w:rPr>
+                <w:webHidden/>
+              </w:rPr>
+              <w:fldChar w:fldCharType="end"/>
             </w:r>
           </w:hyperlink>
         </w:p>
@@ -2083,7 +2079,7 @@
               <w:szCs w:val="22"/>
             </w:rPr>
           </w:pPr>
-          <w:hyperlink w:anchor="_Toc99538132" w:history="1">
+          <w:hyperlink w:anchor="_Toc100046936" w:history="1">
             <w:r>
               <w:rPr>
                 <w:rStyle w:val="Lienhypertexte"/>
@@ -2113,7 +2109,36 @@
               <w:rPr>
                 <w:webHidden/>
               </w:rPr>
-              <w:t>19</w:t>
+              <w:fldChar w:fldCharType="begin"/>
+            </w:r>
+            <w:r>
+              <w:rPr>
+                <w:webHidden/>
+              </w:rPr>
+              <w:instrText xml:space="preserve"> PAGEREF _Toc100046936 \h </w:instrText>
+            </w:r>
+            <w:r>
+              <w:rPr>
+                <w:webHidden/>
+              </w:rPr>
+            </w:r>
+            <w:r>
+              <w:rPr>
+                <w:webHidden/>
+              </w:rPr>
+              <w:fldChar w:fldCharType="separate"/>
+            </w:r>
+            <w:r>
+              <w:rPr>
+                <w:webHidden/>
+              </w:rPr>
+              <w:t>17</w:t>
+            </w:r>
+            <w:r>
+              <w:rPr>
+                <w:webHidden/>
+              </w:rPr>
+              <w:fldChar w:fldCharType="end"/>
             </w:r>
           </w:hyperlink>
         </w:p>
@@ -2129,7 +2154,7 @@
               <w:szCs w:val="22"/>
             </w:rPr>
           </w:pPr>
-          <w:hyperlink w:anchor="_Toc99538133" w:history="1">
+          <w:hyperlink w:anchor="_Toc100046937" w:history="1">
             <w:r>
               <w:rPr>
                 <w:rStyle w:val="Lienhypertexte"/>
@@ -2159,7 +2184,36 @@
               <w:rPr>
                 <w:webHidden/>
               </w:rPr>
-              <w:t>20</w:t>
+              <w:fldChar w:fldCharType="begin"/>
+            </w:r>
+            <w:r>
+              <w:rPr>
+                <w:webHidden/>
+              </w:rPr>
+              <w:instrText xml:space="preserve"> PAGEREF _Toc100046937 \h </w:instrText>
+            </w:r>
+            <w:r>
+              <w:rPr>
+                <w:webHidden/>
+              </w:rPr>
+            </w:r>
+            <w:r>
+              <w:rPr>
+                <w:webHidden/>
+              </w:rPr>
+              <w:fldChar w:fldCharType="separate"/>
+            </w:r>
+            <w:r>
+              <w:rPr>
+                <w:webHidden/>
+              </w:rPr>
+              <w:t>17</w:t>
+            </w:r>
+            <w:r>
+              <w:rPr>
+                <w:webHidden/>
+              </w:rPr>
+              <w:fldChar w:fldCharType="end"/>
             </w:r>
           </w:hyperlink>
         </w:p>
@@ -2175,7 +2229,7 @@
               <w:szCs w:val="22"/>
             </w:rPr>
           </w:pPr>
-          <w:hyperlink w:anchor="_Toc99538134" w:history="1">
+          <w:hyperlink w:anchor="_Toc100046938" w:history="1">
             <w:r>
               <w:rPr>
                 <w:rStyle w:val="Lienhypertexte"/>
@@ -2205,7 +2259,36 @@
               <w:rPr>
                 <w:webHidden/>
               </w:rPr>
-              <w:t>20</w:t>
+              <w:fldChar w:fldCharType="begin"/>
+            </w:r>
+            <w:r>
+              <w:rPr>
+                <w:webHidden/>
+              </w:rPr>
+              <w:instrText xml:space="preserve"> PAGEREF _Toc100046938 \h </w:instrText>
+            </w:r>
+            <w:r>
+              <w:rPr>
+                <w:webHidden/>
+              </w:rPr>
+            </w:r>
+            <w:r>
+              <w:rPr>
+                <w:webHidden/>
+              </w:rPr>
+              <w:fldChar w:fldCharType="separate"/>
+            </w:r>
+            <w:r>
+              <w:rPr>
+                <w:webHidden/>
+              </w:rPr>
+              <w:t>18</w:t>
+            </w:r>
+            <w:r>
+              <w:rPr>
+                <w:webHidden/>
+              </w:rPr>
+              <w:fldChar w:fldCharType="end"/>
             </w:r>
           </w:hyperlink>
         </w:p>
@@ -2221,7 +2304,7 @@
               <w:szCs w:val="22"/>
             </w:rPr>
           </w:pPr>
-          <w:hyperlink w:anchor="_Toc99538135" w:history="1">
+          <w:hyperlink w:anchor="_Toc100046939" w:history="1">
             <w:r>
               <w:rPr>
                 <w:rStyle w:val="Lienhypertexte"/>
@@ -2257,7 +2340,7 @@
               <w:rPr>
                 <w:webHidden/>
               </w:rPr>
-              <w:instrText xml:space="preserve"> PAGEREF _Toc99538135 \h </w:instrText>
+              <w:instrText xml:space="preserve"> PAGEREF _Toc100046939 \h </w:instrText>
             </w:r>
             <w:r>
               <w:rPr>
@@ -2274,13 +2357,7 @@
               <w:rPr>
                 <w:webHidden/>
               </w:rPr>
-              <w:t>2</w:t>
-            </w:r>
-            <w:r>
-              <w:rPr>
-                <w:webHidden/>
-              </w:rPr>
-              <w:t>0</w:t>
+              <w:t>18</w:t>
             </w:r>
             <w:r>
               <w:rPr>
@@ -2305,7 +2382,7 @@
               <w:szCs w:val="22"/>
             </w:rPr>
           </w:pPr>
-          <w:hyperlink w:anchor="_Toc99538136" w:history="1">
+          <w:hyperlink w:anchor="_Toc100046940" w:history="1">
             <w:r>
               <w:rPr>
                 <w:rStyle w:val="Lienhypertexte"/>
@@ -2326,7 +2403,7 @@
               <w:rPr>
                 <w:rStyle w:val="Lienhypertexte"/>
               </w:rPr>
-              <w:t>Gestion de la maintenance (corrective / évolutive)</w:t>
+              <w:t>Bilan du projet</w:t>
             </w:r>
             <w:r>
               <w:rPr>
@@ -2344,7 +2421,7 @@
               <w:rPr>
                 <w:webHidden/>
               </w:rPr>
-              <w:instrText xml:space="preserve"> PAGEREF _Toc99538136 \h </w:instrText>
+              <w:instrText xml:space="preserve"> PAGEREF _Toc100046940 \h </w:instrText>
             </w:r>
             <w:r>
               <w:rPr>
@@ -2361,395 +2438,13 @@
               <w:rPr>
                 <w:webHidden/>
               </w:rPr>
-              <w:t>2</w:t>
-            </w:r>
-            <w:r>
-              <w:rPr>
-                <w:webHidden/>
-              </w:rPr>
-              <w:t>1</w:t>
+              <w:t>18</w:t>
             </w:r>
             <w:r>
               <w:rPr>
                 <w:webHidden/>
               </w:rPr>
               <w:fldChar w:fldCharType="end"/>
-            </w:r>
-          </w:hyperlink>
-        </w:p>
-        <w:p>
-          <w:pPr>
-            <w:pStyle w:val="TM2"/>
-            <w:tabs>
-              <w:tab w:val="left" w:pos="880"/>
-              <w:tab w:val="right" w:leader="dot" w:pos="10457"/>
-            </w:tabs>
-            <w:rPr>
-              <w:rFonts w:asciiTheme="minorHAnsi" w:eastAsiaTheme="minorEastAsia" w:hAnsiTheme="minorHAnsi" w:cstheme="minorBidi"/>
-              <w:szCs w:val="22"/>
-            </w:rPr>
-          </w:pPr>
-          <w:hyperlink w:anchor="_Toc99538137" w:history="1">
-            <w:r>
-              <w:rPr>
-                <w:rStyle w:val="Lienhypertexte"/>
-              </w:rPr>
-              <w:t>7.1</w:t>
-            </w:r>
-            <w:r>
-              <w:rPr>
-                <w:rFonts w:asciiTheme="minorHAnsi" w:eastAsiaTheme="minorEastAsia" w:hAnsiTheme="minorHAnsi" w:cstheme="minorBidi"/>
-                <w:szCs w:val="22"/>
-              </w:rPr>
-              <w:tab/>
-            </w:r>
-            <w:r>
-              <w:rPr>
-                <w:rStyle w:val="Lienhypertexte"/>
-              </w:rPr>
-              <w:t>Mise à jour de la documentation du SI</w:t>
-            </w:r>
-            <w:r>
-              <w:rPr>
-                <w:webHidden/>
-              </w:rPr>
-              <w:tab/>
-            </w:r>
-            <w:r>
-              <w:rPr>
-                <w:webHidden/>
-              </w:rPr>
-              <w:fldChar w:fldCharType="begin"/>
-            </w:r>
-            <w:r>
-              <w:rPr>
-                <w:webHidden/>
-              </w:rPr>
-              <w:instrText xml:space="preserve"> PAGEREF _Toc99538137 \h </w:instrText>
-            </w:r>
-            <w:r>
-              <w:rPr>
-                <w:webHidden/>
-              </w:rPr>
-            </w:r>
-            <w:r>
-              <w:rPr>
-                <w:webHidden/>
-              </w:rPr>
-              <w:fldChar w:fldCharType="separate"/>
-            </w:r>
-            <w:r>
-              <w:rPr>
-                <w:webHidden/>
-              </w:rPr>
-              <w:t>2</w:t>
-            </w:r>
-            <w:r>
-              <w:rPr>
-                <w:webHidden/>
-              </w:rPr>
-              <w:t>1</w:t>
-            </w:r>
-            <w:r>
-              <w:rPr>
-                <w:webHidden/>
-              </w:rPr>
-              <w:fldChar w:fldCharType="end"/>
-            </w:r>
-          </w:hyperlink>
-        </w:p>
-        <w:p>
-          <w:pPr>
-            <w:pStyle w:val="TM2"/>
-            <w:tabs>
-              <w:tab w:val="left" w:pos="880"/>
-              <w:tab w:val="right" w:leader="dot" w:pos="10457"/>
-            </w:tabs>
-            <w:rPr>
-              <w:rFonts w:asciiTheme="minorHAnsi" w:eastAsiaTheme="minorEastAsia" w:hAnsiTheme="minorHAnsi" w:cstheme="minorBidi"/>
-              <w:szCs w:val="22"/>
-            </w:rPr>
-          </w:pPr>
-          <w:hyperlink w:anchor="_Toc99538138" w:history="1">
-            <w:r>
-              <w:rPr>
-                <w:rStyle w:val="Lienhypertexte"/>
-              </w:rPr>
-              <w:t>7.2</w:t>
-            </w:r>
-            <w:r>
-              <w:rPr>
-                <w:rFonts w:asciiTheme="minorHAnsi" w:eastAsiaTheme="minorEastAsia" w:hAnsiTheme="minorHAnsi" w:cstheme="minorBidi"/>
-                <w:szCs w:val="22"/>
-              </w:rPr>
-              <w:tab/>
-            </w:r>
-            <w:r>
-              <w:rPr>
-                <w:rStyle w:val="Lienhypertexte"/>
-              </w:rPr>
-              <w:t>Evaluation de la qualité de l’application</w:t>
-            </w:r>
-            <w:r>
-              <w:rPr>
-                <w:webHidden/>
-              </w:rPr>
-              <w:tab/>
-            </w:r>
-            <w:r>
-              <w:rPr>
-                <w:webHidden/>
-              </w:rPr>
-              <w:fldChar w:fldCharType="begin"/>
-            </w:r>
-            <w:r>
-              <w:rPr>
-                <w:webHidden/>
-              </w:rPr>
-              <w:instrText xml:space="preserve"> PAGEREF _Toc99538138 \h </w:instrText>
-            </w:r>
-            <w:r>
-              <w:rPr>
-                <w:webHidden/>
-              </w:rPr>
-            </w:r>
-            <w:r>
-              <w:rPr>
-                <w:webHidden/>
-              </w:rPr>
-              <w:fldChar w:fldCharType="separate"/>
-            </w:r>
-            <w:r>
-              <w:rPr>
-                <w:webHidden/>
-              </w:rPr>
-              <w:t>2</w:t>
-            </w:r>
-            <w:r>
-              <w:rPr>
-                <w:webHidden/>
-              </w:rPr>
-              <w:t>1</w:t>
-            </w:r>
-            <w:r>
-              <w:rPr>
-                <w:webHidden/>
-              </w:rPr>
-              <w:fldChar w:fldCharType="end"/>
-            </w:r>
-          </w:hyperlink>
-        </w:p>
-        <w:p>
-          <w:pPr>
-            <w:pStyle w:val="TM2"/>
-            <w:tabs>
-              <w:tab w:val="left" w:pos="880"/>
-              <w:tab w:val="right" w:leader="dot" w:pos="10457"/>
-            </w:tabs>
-            <w:rPr>
-              <w:rFonts w:asciiTheme="minorHAnsi" w:eastAsiaTheme="minorEastAsia" w:hAnsiTheme="minorHAnsi" w:cstheme="minorBidi"/>
-              <w:szCs w:val="22"/>
-            </w:rPr>
-          </w:pPr>
-          <w:hyperlink w:anchor="_Toc99538139" w:history="1">
-            <w:r>
-              <w:rPr>
-                <w:rStyle w:val="Lienhypertexte"/>
-              </w:rPr>
-              <w:t>7.3</w:t>
-            </w:r>
-            <w:r>
-              <w:rPr>
-                <w:rFonts w:asciiTheme="minorHAnsi" w:eastAsiaTheme="minorEastAsia" w:hAnsiTheme="minorHAnsi" w:cstheme="minorBidi"/>
-                <w:szCs w:val="22"/>
-              </w:rPr>
-              <w:tab/>
-            </w:r>
-            <w:r>
-              <w:rPr>
-                <w:rStyle w:val="Lienhypertexte"/>
-              </w:rPr>
-              <w:t>Procédure de correction d'un dysfonctionnement</w:t>
-            </w:r>
-            <w:r>
-              <w:rPr>
-                <w:webHidden/>
-              </w:rPr>
-              <w:tab/>
-            </w:r>
-            <w:r>
-              <w:rPr>
-                <w:webHidden/>
-              </w:rPr>
-              <w:fldChar w:fldCharType="begin"/>
-            </w:r>
-            <w:r>
-              <w:rPr>
-                <w:webHidden/>
-              </w:rPr>
-              <w:instrText xml:space="preserve"> PAGEREF _Toc99538139 \h </w:instrText>
-            </w:r>
-            <w:r>
-              <w:rPr>
-                <w:webHidden/>
-              </w:rPr>
-            </w:r>
-            <w:r>
-              <w:rPr>
-                <w:webHidden/>
-              </w:rPr>
-              <w:fldChar w:fldCharType="separate"/>
-            </w:r>
-            <w:r>
-              <w:rPr>
-                <w:webHidden/>
-              </w:rPr>
-              <w:t>2</w:t>
-            </w:r>
-            <w:r>
-              <w:rPr>
-                <w:webHidden/>
-              </w:rPr>
-              <w:t>1</w:t>
-            </w:r>
-            <w:r>
-              <w:rPr>
-                <w:webHidden/>
-              </w:rPr>
-              <w:fldChar w:fldCharType="end"/>
-            </w:r>
-          </w:hyperlink>
-        </w:p>
-        <w:p>
-          <w:pPr>
-            <w:pStyle w:val="TM2"/>
-            <w:tabs>
-              <w:tab w:val="left" w:pos="880"/>
-              <w:tab w:val="right" w:leader="dot" w:pos="10457"/>
-            </w:tabs>
-            <w:rPr>
-              <w:rFonts w:asciiTheme="minorHAnsi" w:eastAsiaTheme="minorEastAsia" w:hAnsiTheme="minorHAnsi" w:cstheme="minorBidi"/>
-              <w:szCs w:val="22"/>
-            </w:rPr>
-          </w:pPr>
-          <w:hyperlink w:anchor="_Toc99538140" w:history="1">
-            <w:r>
-              <w:rPr>
-                <w:rStyle w:val="Lienhypertexte"/>
-              </w:rPr>
-              <w:t>7.4</w:t>
-            </w:r>
-            <w:r>
-              <w:rPr>
-                <w:rFonts w:asciiTheme="minorHAnsi" w:eastAsiaTheme="minorEastAsia" w:hAnsiTheme="minorHAnsi" w:cstheme="minorBidi"/>
-                <w:szCs w:val="22"/>
-              </w:rPr>
-              <w:tab/>
-            </w:r>
-            <w:r>
-              <w:rPr>
-                <w:rStyle w:val="Lienhypertexte"/>
-              </w:rPr>
-              <w:t>Gestion des tests de mise à jour</w:t>
-            </w:r>
-            <w:r>
-              <w:rPr>
-                <w:webHidden/>
-              </w:rPr>
-              <w:tab/>
-            </w:r>
-            <w:r>
-              <w:rPr>
-                <w:webHidden/>
-              </w:rPr>
-              <w:fldChar w:fldCharType="begin"/>
-            </w:r>
-            <w:r>
-              <w:rPr>
-                <w:webHidden/>
-              </w:rPr>
-              <w:instrText xml:space="preserve"> PAGEREF _Toc99538140 \h </w:instrText>
-            </w:r>
-            <w:r>
-              <w:rPr>
-                <w:webHidden/>
-              </w:rPr>
-            </w:r>
-            <w:r>
-              <w:rPr>
-                <w:webHidden/>
-              </w:rPr>
-              <w:fldChar w:fldCharType="separate"/>
-            </w:r>
-            <w:r>
-              <w:rPr>
-                <w:webHidden/>
-              </w:rPr>
-              <w:t>2</w:t>
-            </w:r>
-            <w:r>
-              <w:rPr>
-                <w:webHidden/>
-              </w:rPr>
-              <w:t>1</w:t>
-            </w:r>
-            <w:r>
-              <w:rPr>
-                <w:webHidden/>
-              </w:rPr>
-              <w:fldChar w:fldCharType="end"/>
-            </w:r>
-          </w:hyperlink>
-        </w:p>
-        <w:p>
-          <w:pPr>
-            <w:pStyle w:val="TM1"/>
-            <w:tabs>
-              <w:tab w:val="left" w:pos="400"/>
-              <w:tab w:val="right" w:leader="dot" w:pos="10457"/>
-            </w:tabs>
-            <w:rPr>
-              <w:rFonts w:asciiTheme="minorHAnsi" w:eastAsiaTheme="minorEastAsia" w:hAnsiTheme="minorHAnsi" w:cstheme="minorBidi"/>
-              <w:b w:val="0"/>
-              <w:bCs w:val="0"/>
-              <w:caps w:val="0"/>
-              <w:szCs w:val="22"/>
-            </w:rPr>
-          </w:pPr>
-          <w:hyperlink w:anchor="_Toc99538141" w:history="1">
-            <w:r>
-              <w:rPr>
-                <w:rStyle w:val="Lienhypertexte"/>
-              </w:rPr>
-              <w:t>8</w:t>
-            </w:r>
-            <w:r>
-              <w:rPr>
-                <w:rFonts w:asciiTheme="minorHAnsi" w:eastAsiaTheme="minorEastAsia" w:hAnsiTheme="minorHAnsi" w:cstheme="minorBidi"/>
-                <w:b w:val="0"/>
-                <w:bCs w:val="0"/>
-                <w:caps w:val="0"/>
-                <w:szCs w:val="22"/>
-              </w:rPr>
-              <w:tab/>
-            </w:r>
-            <w:r>
-              <w:rPr>
-                <w:rStyle w:val="Lienhypertexte"/>
-              </w:rPr>
-              <w:t>Bilan du projet</w:t>
-            </w:r>
-            <w:r>
-              <w:rPr>
-                <w:webHidden/>
-              </w:rPr>
-              <w:tab/>
-            </w:r>
-            <w:r>
-              <w:rPr>
-                <w:webHidden/>
-              </w:rPr>
-              <w:t>22</w:t>
             </w:r>
           </w:hyperlink>
         </w:p>
@@ -2764,24 +2459,37 @@
               <w:szCs w:val="20"/>
               <w:lang w:eastAsia="fr-FR"/>
             </w:rPr>
-            <w:lastRenderedPageBreak/>
             <w:fldChar w:fldCharType="end"/>
           </w:r>
         </w:p>
       </w:sdtContent>
     </w:sdt>
     <w:p>
+      <w:bookmarkStart w:id="0" w:name="_Toc100046917"/>
+    </w:p>
+    <w:p>
+      <w:pPr>
+        <w:rPr>
+          <w:rFonts w:ascii="Arial" w:eastAsia="Times New Roman" w:hAnsi="Arial" w:cs="Tahoma"/>
+          <w:b/>
+          <w:bCs/>
+          <w:noProof/>
+          <w:color w:val="003366"/>
+          <w:sz w:val="32"/>
+          <w:szCs w:val="32"/>
+          <w:lang w:eastAsia="fr-FR"/>
+        </w:rPr>
+      </w:pPr>
       <w:r>
         <w:br w:type="page"/>
       </w:r>
     </w:p>
-    <w:p/>
     <w:p>
       <w:pPr>
         <w:pStyle w:val="Titre1"/>
       </w:pPr>
-      <w:bookmarkStart w:id="0" w:name="_Toc99538113"/>
-      <w:r>
+      <w:r>
+        <w:lastRenderedPageBreak/>
         <w:t>Explication du document au jury</w:t>
       </w:r>
       <w:bookmarkEnd w:id="0"/>
@@ -2796,24 +2504,62 @@
         <w:rPr>
           <w:lang w:eastAsia="fr-FR"/>
         </w:rPr>
-        <w:t xml:space="preserve">Le plan de ce document a été conçu en </w:t>
+        <w:t>Le plan de ce document se base sur un plan type conçu par notre pilote de formation afin de nous aider à travailler en mode projet durant la réalisation de nos missions E5.</w:t>
       </w:r>
       <w:r>
         <w:rPr>
           <w:lang w:eastAsia="fr-FR"/>
         </w:rPr>
-        <w:t>se</w:t>
-      </w:r>
-      <w:r>
-        <w:rPr>
+        <w:t xml:space="preserve"> J’ai simplifié ce plan pour ne garder que les parties traitées dans ma mission.</w:t>
+      </w:r>
+    </w:p>
+    <w:p>
+      <w:pPr>
+        <w:rPr>
+          <w:b/>
+          <w:bCs/>
+          <w:u w:val="single"/>
           <w:lang w:eastAsia="fr-FR"/>
         </w:rPr>
-        <w:t xml:space="preserve"> basant sur</w:t>
-      </w:r>
-      <w:r>
-        <w:rPr>
+      </w:pPr>
+      <w:r>
+        <w:rPr>
+          <w:b/>
+          <w:bCs/>
+          <w:u w:val="single"/>
           <w:lang w:eastAsia="fr-FR"/>
         </w:rPr>
+        <w:t>Explication du plan type :</w:t>
+      </w:r>
+    </w:p>
+    <w:p>
+      <w:pPr>
+        <w:rPr>
+          <w:lang w:eastAsia="fr-FR"/>
+        </w:rPr>
+      </w:pPr>
+      <w:r>
+        <w:rPr>
+          <w:lang w:eastAsia="fr-FR"/>
+        </w:rPr>
+        <w:t xml:space="preserve">Le plan </w:t>
+      </w:r>
+      <w:r>
+        <w:rPr>
+          <w:lang w:eastAsia="fr-FR"/>
+        </w:rPr>
+        <w:t>type se base</w:t>
+      </w:r>
+      <w:r>
+        <w:rPr>
+          <w:lang w:eastAsia="fr-FR"/>
+        </w:rPr>
+        <w:t xml:space="preserve"> sur</w:t>
+      </w:r>
+      <w:r>
+        <w:rPr>
+          <w:lang w:eastAsia="fr-FR"/>
+        </w:rPr>
         <w:t xml:space="preserve"> </w:t>
       </w:r>
       <w:r>
@@ -2832,23 +2578,21 @@
         <w:rPr>
           <w:lang w:eastAsia="fr-FR"/>
         </w:rPr>
-        <w:t xml:space="preserve"> disponible sur le site du réseau </w:t>
-      </w:r>
-      <w:proofErr w:type="spellStart"/>
+        <w:t xml:space="preserve"> disponible sur le site du réseau certa</w:t>
+      </w:r>
       <w:r>
         <w:rPr>
           <w:lang w:eastAsia="fr-FR"/>
         </w:rPr>
-        <w:t>certa</w:t>
-      </w:r>
-      <w:proofErr w:type="spellEnd"/>
+        <w:t xml:space="preserve"> </w:t>
+      </w:r>
       <w:r>
         <w:rPr>
           <w:lang w:eastAsia="fr-FR"/>
         </w:rPr>
-        <w:t xml:space="preserve"> (</w:t>
-      </w:r>
-      <w:hyperlink r:id="rId14" w:history="1">
+        <w:t>(</w:t>
+      </w:r>
+      <w:hyperlink r:id="rId12" w:history="1">
         <w:r>
           <w:rPr>
             <w:rStyle w:val="Lienhypertexte"/>
@@ -2857,7 +2601,7 @@
           <w:t>https://www.reseaucerta.org/sio/circulaire</w:t>
         </w:r>
       </w:hyperlink>
-      <w:hyperlink r:id="rId15" w:history="1"/>
+      <w:hyperlink r:id="rId13" w:history="1"/>
       <w:r>
         <w:rPr>
           <w:lang w:eastAsia="fr-FR"/>
@@ -2880,48 +2624,8 @@
         <w:rPr>
           <w:lang w:eastAsia="fr-FR"/>
         </w:rPr>
-        <w:t>Afin de faciliter la compréhension de ce document, v</w:t>
-      </w:r>
-      <w:r>
-        <w:rPr>
-          <w:lang w:eastAsia="fr-FR"/>
-        </w:rPr>
-        <w:t>ous trouverez ci-dessous un tableau présentant les liens entre </w:t>
-      </w:r>
-      <w:r>
-        <w:rPr>
-          <w:u w:val="single"/>
-          <w:lang w:eastAsia="fr-FR"/>
-        </w:rPr>
-        <w:t>le plan, les compétences de bloc et les</w:t>
-      </w:r>
-      <w:r>
-        <w:rPr>
-          <w:u w:val="single"/>
-          <w:lang w:eastAsia="fr-FR"/>
-        </w:rPr>
         <w:t xml:space="preserve"> </w:t>
       </w:r>
-      <w:r>
-        <w:rPr>
-          <w:u w:val="single"/>
-          <w:lang w:eastAsia="fr-FR"/>
-        </w:rPr>
-        <w:t>indicateurs de performance</w:t>
-      </w:r>
-      <w:r>
-        <w:rPr>
-          <w:lang w:eastAsia="fr-FR"/>
-        </w:rPr>
-        <w:t>.</w:t>
-      </w:r>
-    </w:p>
-    <w:p>
-      <w:pPr>
-        <w:rPr>
-          <w:lang w:eastAsia="fr-FR"/>
-        </w:rPr>
-      </w:pPr>
       <w:r>
         <w:rPr>
           <w:lang w:eastAsia="fr-FR"/>
@@ -3219,25 +2923,7 @@
                 <w:szCs w:val="20"/>
                 <w:lang w:eastAsia="fr-FR"/>
               </w:rPr>
-              <w:t xml:space="preserve">La proposition de la solution applicative répond au besoin </w:t>
-            </w:r>
-            <w:proofErr w:type="gramStart"/>
-            <w:r>
-              <w:rPr>
-                <w:sz w:val="20"/>
-                <w:szCs w:val="20"/>
-                <w:lang w:eastAsia="fr-FR"/>
-              </w:rPr>
-              <w:t>exprimé</w:t>
-            </w:r>
-            <w:proofErr w:type="gramEnd"/>
-            <w:r>
-              <w:rPr>
-                <w:sz w:val="20"/>
-                <w:szCs w:val="20"/>
-                <w:lang w:eastAsia="fr-FR"/>
-              </w:rPr>
-              <w:t xml:space="preserve"> dans le cahier des charges</w:t>
+              <w:t>La proposition de la solution applicative répond au besoin exprimé dans le cahier des charges</w:t>
             </w:r>
           </w:p>
         </w:tc>
@@ -3679,25 +3365,7 @@
                 <w:szCs w:val="20"/>
                 <w:lang w:eastAsia="fr-FR"/>
               </w:rPr>
-              <w:t>1.4 Exploiter les ressources du cadre applicatif (</w:t>
-            </w:r>
-            <w:proofErr w:type="spellStart"/>
-            <w:r>
-              <w:rPr>
-                <w:sz w:val="20"/>
-                <w:szCs w:val="20"/>
-                <w:lang w:eastAsia="fr-FR"/>
-              </w:rPr>
-              <w:t>framework</w:t>
-            </w:r>
-            <w:proofErr w:type="spellEnd"/>
-            <w:r>
-              <w:rPr>
-                <w:sz w:val="20"/>
-                <w:szCs w:val="20"/>
-                <w:lang w:eastAsia="fr-FR"/>
-              </w:rPr>
-              <w:t>)</w:t>
+              <w:t>1.4 Exploiter les ressources du cadre applicatif (framework)</w:t>
             </w:r>
           </w:p>
         </w:tc>
@@ -4252,7 +3920,7 @@
                 <w:szCs w:val="20"/>
                 <w:lang w:eastAsia="fr-FR"/>
               </w:rPr>
-              <w:t xml:space="preserve">Les données persistantes liées à la solution applicative sont exploitées à travers un langage de requête lié à la base de données qui peut être le </w:t>
+              <w:t xml:space="preserve">Les données persistantes liées à la solution applicative sont exploitées à travers un langage de requête lié à la base de données qui peut être le langage de requête proposé par les échanges </w:t>
             </w:r>
             <w:r>
               <w:rPr>
@@ -4261,7 +3929,7 @@
                 <w:lang w:eastAsia="fr-FR"/>
               </w:rPr>
               <w:lastRenderedPageBreak/>
-              <w:t>langage de requête proposé par les échanges applicatifs des technologies Web, un langage de requête présent dans l’outil de correspondance objet-relationnel ou toute autre solution de persistance.</w:t>
+              <w:t>applicatifs des technologies Web, un langage de requête présent dans l’outil de correspondance objet-relationnel ou toute autre solution de persistance.</w:t>
             </w:r>
           </w:p>
         </w:tc>
@@ -4499,25 +4167,7 @@
                 <w:szCs w:val="20"/>
                 <w:lang w:eastAsia="fr-FR"/>
               </w:rPr>
-              <w:t xml:space="preserve">Les tests de </w:t>
-            </w:r>
-            <w:proofErr w:type="gramStart"/>
-            <w:r>
-              <w:rPr>
-                <w:sz w:val="20"/>
-                <w:szCs w:val="20"/>
-                <w:lang w:eastAsia="fr-FR"/>
-              </w:rPr>
-              <w:t>non régression</w:t>
-            </w:r>
-            <w:proofErr w:type="gramEnd"/>
-            <w:r>
-              <w:rPr>
-                <w:sz w:val="20"/>
-                <w:szCs w:val="20"/>
-                <w:lang w:eastAsia="fr-FR"/>
-              </w:rPr>
-              <w:t xml:space="preserve"> sont réalisés.</w:t>
+              <w:t>Les tests de non régression sont réalisés.</w:t>
             </w:r>
           </w:p>
         </w:tc>
@@ -5886,17 +5536,11 @@
     </w:p>
     <w:p>
       <w:pPr>
-        <w:rPr>
-          <w:lang w:eastAsia="fr-FR"/>
-        </w:rPr>
-      </w:pPr>
-    </w:p>
-    <w:p>
-      <w:pPr>
         <w:pStyle w:val="Titre1"/>
       </w:pPr>
-      <w:bookmarkStart w:id="1" w:name="_Toc99538114"/>
-      <w:r>
+      <w:bookmarkStart w:id="1" w:name="_Toc100046918"/>
+      <w:r>
+        <w:lastRenderedPageBreak/>
         <w:t>Démarrage du projet</w:t>
       </w:r>
       <w:bookmarkEnd w:id="1"/>
@@ -5905,7 +5549,7 @@
       <w:pPr>
         <w:pStyle w:val="Titre2"/>
       </w:pPr>
-      <w:bookmarkStart w:id="2" w:name="_Toc99538115"/>
+      <w:bookmarkStart w:id="2" w:name="_Toc100046919"/>
       <w:r>
         <w:t>Charte de projet</w:t>
       </w:r>
@@ -6049,55 +5693,7 @@
                 <w:rFonts w:ascii="Candara" w:hAnsi="Candara"/>
                 <w:szCs w:val="18"/>
               </w:rPr>
-              <w:t>Dans le cadre d’un projet personnel, j’ai réalisé un modèle de CRUD (</w:t>
-            </w:r>
-            <w:proofErr w:type="spellStart"/>
-            <w:r>
-              <w:rPr>
-                <w:rFonts w:ascii="Candara" w:hAnsi="Candara"/>
-                <w:szCs w:val="18"/>
-              </w:rPr>
-              <w:t>create</w:t>
-            </w:r>
-            <w:proofErr w:type="spellEnd"/>
-            <w:r>
-              <w:rPr>
-                <w:rFonts w:ascii="Candara" w:hAnsi="Candara"/>
-                <w:szCs w:val="18"/>
-              </w:rPr>
-              <w:t xml:space="preserve">, </w:t>
-            </w:r>
-            <w:proofErr w:type="spellStart"/>
-            <w:r>
-              <w:rPr>
-                <w:rFonts w:ascii="Candara" w:hAnsi="Candara"/>
-                <w:szCs w:val="18"/>
-              </w:rPr>
-              <w:t>read</w:t>
-            </w:r>
-            <w:proofErr w:type="spellEnd"/>
-            <w:r>
-              <w:rPr>
-                <w:rFonts w:ascii="Candara" w:hAnsi="Candara"/>
-                <w:szCs w:val="18"/>
-              </w:rPr>
-              <w:t xml:space="preserve">, update, </w:t>
-            </w:r>
-            <w:proofErr w:type="spellStart"/>
-            <w:r>
-              <w:rPr>
-                <w:rFonts w:ascii="Candara" w:hAnsi="Candara"/>
-                <w:szCs w:val="18"/>
-              </w:rPr>
-              <w:t>delete</w:t>
-            </w:r>
-            <w:proofErr w:type="spellEnd"/>
-            <w:r>
-              <w:rPr>
-                <w:rFonts w:ascii="Candara" w:hAnsi="Candara"/>
-                <w:szCs w:val="18"/>
-              </w:rPr>
-              <w:t>) en utilisant la méthode AJAX.</w:t>
+              <w:t>Dans le cadre d’un projet personnel, j’ai réalisé un modèle de CRUD (create, read, update, delete) en utilisant la méthode AJAX.</w:t>
             </w:r>
           </w:p>
           <w:p>
@@ -6217,25 +5813,7 @@
                 <w:sz w:val="24"/>
                 <w:szCs w:val="20"/>
               </w:rPr>
-              <w:t xml:space="preserve">Matériel : Un ordinateur avec un serveur </w:t>
-            </w:r>
-            <w:proofErr w:type="spellStart"/>
-            <w:r>
-              <w:rPr>
-                <w:rFonts w:ascii="Candara" w:hAnsi="Candara"/>
-                <w:sz w:val="24"/>
-                <w:szCs w:val="20"/>
-              </w:rPr>
-              <w:t>Wamp</w:t>
-            </w:r>
-            <w:proofErr w:type="spellEnd"/>
-            <w:r>
-              <w:rPr>
-                <w:rFonts w:ascii="Candara" w:hAnsi="Candara"/>
-                <w:sz w:val="24"/>
-                <w:szCs w:val="20"/>
-              </w:rPr>
-              <w:t>, un hébergement o2switch.</w:t>
+              <w:t>Matériel : Un ordinateur avec un serveur Wamp, un hébergement o2switch.</w:t>
             </w:r>
           </w:p>
           <w:p>
@@ -6250,17 +5828,8 @@
                 <w:rFonts w:ascii="Candara" w:hAnsi="Candara"/>
                 <w:szCs w:val="18"/>
               </w:rPr>
-              <w:t xml:space="preserve">Licences : </w:t>
-            </w:r>
-            <w:proofErr w:type="spellStart"/>
-            <w:r>
-              <w:rPr>
-                <w:rFonts w:ascii="Candara" w:hAnsi="Candara"/>
-                <w:szCs w:val="18"/>
-              </w:rPr>
-              <w:t>PhpStorm</w:t>
-            </w:r>
-            <w:proofErr w:type="spellEnd"/>
+              <w:t>Licences : PhpStorm</w:t>
+            </w:r>
           </w:p>
         </w:tc>
       </w:tr>
@@ -6309,7 +5878,6 @@
                 <w:szCs w:val="18"/>
               </w:rPr>
             </w:pPr>
-            <w:proofErr w:type="spellStart"/>
             <w:r>
               <w:rPr>
                 <w:rFonts w:ascii="Candara" w:hAnsi="Candara"/>
@@ -6317,7 +5885,6 @@
               </w:rPr>
               <w:t>PhpStorm</w:t>
             </w:r>
-            <w:proofErr w:type="spellEnd"/>
           </w:p>
           <w:p>
             <w:pPr>
@@ -6422,7 +5989,7 @@
       <w:pPr>
         <w:pStyle w:val="Titre2"/>
       </w:pPr>
-      <w:bookmarkStart w:id="3" w:name="_Toc99538116"/>
+      <w:bookmarkStart w:id="3" w:name="_Toc100046920"/>
       <w:r>
         <w:lastRenderedPageBreak/>
         <w:t>Expression fonctionnelle du besoin</w:t>
@@ -6708,7 +6275,7 @@
       <w:pPr>
         <w:pStyle w:val="Titre2"/>
       </w:pPr>
-      <w:bookmarkStart w:id="4" w:name="_Toc99538117"/>
+      <w:bookmarkStart w:id="4" w:name="_Toc100046921"/>
       <w:r>
         <w:lastRenderedPageBreak/>
         <w:t>Contraintes</w:t>
@@ -6918,21 +6485,12 @@
               </w:rPr>
               <w:t>AJAX (</w:t>
             </w:r>
-            <w:proofErr w:type="spellStart"/>
             <w:r>
               <w:rPr>
                 <w:rFonts w:ascii="Candara" w:hAnsi="Candara"/>
                 <w:szCs w:val="18"/>
               </w:rPr>
-              <w:t>asynchronous</w:t>
-            </w:r>
-            <w:proofErr w:type="spellEnd"/>
-            <w:r>
-              <w:rPr>
-                <w:rFonts w:ascii="Candara" w:hAnsi="Candara"/>
-                <w:szCs w:val="18"/>
-              </w:rPr>
-              <w:t xml:space="preserve"> JavaScript and XML</w:t>
+              <w:t>asynchronous JavaScript and XML</w:t>
             </w:r>
             <w:r>
               <w:rPr>
@@ -7021,7 +6579,7 @@
       <w:pPr>
         <w:pStyle w:val="Titre2"/>
       </w:pPr>
-      <w:bookmarkStart w:id="5" w:name="_Toc99538118"/>
+      <w:bookmarkStart w:id="5" w:name="_Toc100046922"/>
       <w:r>
         <w:t>Gestion des droits d’accès</w:t>
       </w:r>
@@ -7185,7 +6743,7 @@
       <w:pPr>
         <w:pStyle w:val="Titre1"/>
       </w:pPr>
-      <w:bookmarkStart w:id="6" w:name="_Toc99538119"/>
+      <w:bookmarkStart w:id="6" w:name="_Toc100046923"/>
       <w:r>
         <w:lastRenderedPageBreak/>
         <w:t>Conception de l’application</w:t>
@@ -7196,7 +6754,7 @@
       <w:pPr>
         <w:pStyle w:val="Titre2"/>
       </w:pPr>
-      <w:bookmarkStart w:id="7" w:name="_Toc99538120"/>
+      <w:bookmarkStart w:id="7" w:name="_Toc100046924"/>
       <w:r>
         <w:t>Schématisation de l'application</w:t>
       </w:r>
@@ -7208,64 +6766,6 @@
           <w:lang w:eastAsia="fr-FR"/>
         </w:rPr>
       </w:pPr>
-      <w:r>
-        <w:rPr>
-          <w:lang w:eastAsia="fr-FR"/>
-        </w:rPr>
-        <w:tab/>
-      </w:r>
-      <w:r>
-        <w:rPr>
-          <w:lang w:eastAsia="fr-FR"/>
-        </w:rPr>
-        <w:tab/>
-        <w:t>1.2 Participer à la conception de l’architecture d’une solution applicative</w:t>
-      </w:r>
-    </w:p>
-    <w:p>
-      <w:pPr>
-        <w:rPr>
-          <w:lang w:eastAsia="fr-FR"/>
-        </w:rPr>
-      </w:pPr>
-      <w:r>
-        <w:rPr>
-          <w:lang w:eastAsia="fr-FR"/>
-        </w:rPr>
-        <w:tab/>
-      </w:r>
-      <w:r>
-        <w:rPr>
-          <w:lang w:eastAsia="fr-FR"/>
-        </w:rPr>
-        <w:tab/>
-        <w:t>1.3 Modéliser une solution applicative</w:t>
-      </w:r>
-    </w:p>
-    <w:p>
-      <w:pPr>
-        <w:rPr>
-          <w:lang w:eastAsia="fr-FR"/>
-        </w:rPr>
-      </w:pPr>
-      <w:r>
-        <w:rPr>
-          <w:lang w:eastAsia="fr-FR"/>
-        </w:rPr>
-        <w:tab/>
-      </w:r>
-      <w:r>
-        <w:rPr>
-          <w:lang w:eastAsia="fr-FR"/>
-        </w:rPr>
-        <w:tab/>
-      </w:r>
-      <w:r>
-        <w:rPr>
-          <w:lang w:eastAsia="fr-FR"/>
-        </w:rPr>
-        <w:t>Modélisation réalisée sur papier lors du maquettage de l’application.</w:t>
-      </w:r>
     </w:p>
     <w:p>
       <w:pPr>
@@ -7297,9 +6797,9 @@
           <w:lang w:eastAsia="fr-FR"/>
         </w:rPr>
         <w:drawing>
-          <wp:inline distT="0" distB="0" distL="0" distR="0" wp14:anchorId="6443930F" wp14:editId="0F6DA36F">
-            <wp:extent cx="6638925" cy="4133850"/>
-            <wp:effectExtent l="0" t="0" r="9525" b="0"/>
+          <wp:inline distT="0" distB="0" distL="0" distR="0" wp14:anchorId="6443930F" wp14:editId="7EE25C21">
+            <wp:extent cx="6140701" cy="3823622"/>
+            <wp:effectExtent l="171450" t="171450" r="184150" b="177165"/>
             <wp:docPr id="2" name="Image 2"/>
             <wp:cNvGraphicFramePr>
               <a:graphicFrameLocks xmlns:a="http://schemas.openxmlformats.org/drawingml/2006/main" noChangeAspect="1"/>
@@ -7314,7 +6814,7 @@
                     </pic:cNvPicPr>
                   </pic:nvPicPr>
                   <pic:blipFill>
-                    <a:blip r:embed="rId16" cstate="print">
+                    <a:blip r:embed="rId14" cstate="print">
                       <a:extLst>
                         <a:ext uri="{28A0092B-C50C-407E-A947-70E740481C1C}">
                           <a14:useLocalDpi xmlns:a14="http://schemas.microsoft.com/office/drawing/2010/main" val="0"/>
@@ -7329,15 +6829,40 @@
                   <pic:spPr bwMode="auto">
                     <a:xfrm>
                       <a:off x="0" y="0"/>
-                      <a:ext cx="6638925" cy="4133850"/>
+                      <a:ext cx="6143099" cy="3825115"/>
                     </a:xfrm>
                     <a:prstGeom prst="rect">
                       <a:avLst/>
                     </a:prstGeom>
-                    <a:noFill/>
-                    <a:ln>
-                      <a:noFill/>
+                    <a:solidFill>
+                      <a:srgbClr val="FFFFFF">
+                        <a:shade val="85000"/>
+                      </a:srgbClr>
+                    </a:solidFill>
+                    <a:ln w="190500" cap="rnd">
+                      <a:solidFill>
+                        <a:srgbClr val="FFFFFF"/>
+                      </a:solidFill>
                     </a:ln>
+                    <a:effectLst>
+                      <a:outerShdw blurRad="50000" algn="tl" rotWithShape="0">
+                        <a:srgbClr val="000000">
+                          <a:alpha val="41000"/>
+                        </a:srgbClr>
+                      </a:outerShdw>
+                    </a:effectLst>
+                    <a:scene3d>
+                      <a:camera prst="orthographicFront"/>
+                      <a:lightRig rig="twoPt" dir="t">
+                        <a:rot lat="0" lon="0" rev="7800000"/>
+                      </a:lightRig>
+                    </a:scene3d>
+                    <a:sp3d contourW="6350">
+                      <a:bevelT w="50800" h="16510"/>
+                      <a:contourClr>
+                        <a:srgbClr val="C0C0C0"/>
+                      </a:contourClr>
+                    </a:sp3d>
                   </pic:spPr>
                 </pic:pic>
               </a:graphicData>
@@ -7361,281 +6886,125 @@
     </w:p>
     <w:p>
       <w:pPr>
+        <w:pStyle w:val="Titre2"/>
+      </w:pPr>
+      <w:bookmarkStart w:id="8" w:name="_Toc100046925"/>
+      <w:r>
+        <w:lastRenderedPageBreak/>
+        <w:t>Choix des technologies employées</w:t>
+      </w:r>
+      <w:bookmarkEnd w:id="8"/>
+    </w:p>
+    <w:p>
+      <w:pPr>
         <w:rPr>
           <w:lang w:eastAsia="fr-FR"/>
         </w:rPr>
       </w:pPr>
+      <w:r>
+        <w:rPr>
+          <w:lang w:eastAsia="fr-FR"/>
+        </w:rPr>
+        <w:t>Langage serveur PHP couplé au langage de données MySQL.</w:t>
+      </w:r>
+      <w:r>
+        <w:rPr>
+          <w:lang w:eastAsia="fr-FR"/>
+        </w:rPr>
+        <w:t xml:space="preserve"> Grâce à ces deux langages, je peux interagir avec la base de données afin de lire des informations, en créer, </w:t>
+      </w:r>
+      <w:r>
+        <w:rPr>
+          <w:lang w:eastAsia="fr-FR"/>
+        </w:rPr>
+        <w:t>en</w:t>
+      </w:r>
+      <w:r>
+        <w:rPr>
+          <w:lang w:eastAsia="fr-FR"/>
+        </w:rPr>
+        <w:t xml:space="preserve"> modifier ou </w:t>
+      </w:r>
+      <w:r>
+        <w:rPr>
+          <w:lang w:eastAsia="fr-FR"/>
+        </w:rPr>
+        <w:t>en</w:t>
+      </w:r>
+      <w:r>
+        <w:rPr>
+          <w:lang w:eastAsia="fr-FR"/>
+        </w:rPr>
+        <w:t xml:space="preserve"> supprimer.</w:t>
+      </w:r>
+    </w:p>
+    <w:p>
+      <w:pPr>
+        <w:rPr>
+          <w:lang w:eastAsia="fr-FR"/>
+        </w:rPr>
+      </w:pPr>
+      <w:r>
+        <w:rPr>
+          <w:lang w:eastAsia="fr-FR"/>
+        </w:rPr>
+        <w:t>Langage Javascript pour le contrôle des formulaires, et pour les requêtes asynchrones.</w:t>
+      </w:r>
+    </w:p>
+    <w:p>
+      <w:pPr>
+        <w:rPr>
+          <w:lang w:eastAsia="fr-FR"/>
+        </w:rPr>
+      </w:pPr>
+      <w:r>
+        <w:rPr>
+          <w:lang w:eastAsia="fr-FR"/>
+        </w:rPr>
+        <w:t>Pas besoin de framework puisque le but est de réaliser un CRUD en vanilla JS (sans framework) de sorte à pouvoir le réutiliser ultérieurement dans d’autres projets.</w:t>
+      </w:r>
+    </w:p>
+    <w:p>
+      <w:pPr>
+        <w:rPr>
+          <w:lang w:eastAsia="fr-FR"/>
+        </w:rPr>
+      </w:pPr>
+      <w:r>
+        <w:rPr>
+          <w:lang w:eastAsia="fr-FR"/>
+        </w:rPr>
+        <w:t xml:space="preserve">La méthode AJAX a été retenue </w:t>
+      </w:r>
+      <w:r>
+        <w:rPr>
+          <w:lang w:eastAsia="fr-FR"/>
+        </w:rPr>
+        <w:t>afin de permettre d’effectuer des requêtes sans avoir besoin de recharger la page. Cette méthode offre donc un réel avantage en termes de fluidité et d’expérience utilisateur.</w:t>
+      </w:r>
+    </w:p>
+    <w:p>
+      <w:pPr>
+        <w:rPr>
+          <w:lang w:eastAsia="fr-FR"/>
+        </w:rPr>
+      </w:pPr>
     </w:p>
     <w:p>
       <w:pPr>
         <w:pStyle w:val="Titre2"/>
       </w:pPr>
-      <w:bookmarkStart w:id="8" w:name="_Toc99538121"/>
-      <w:r>
-        <w:t>Choix des technologies employées</w:t>
-      </w:r>
-      <w:bookmarkEnd w:id="8"/>
-    </w:p>
-    <w:p>
-      <w:pPr>
-        <w:rPr>
-          <w:lang w:eastAsia="fr-FR"/>
-        </w:rPr>
-      </w:pPr>
-      <w:r>
-        <w:rPr>
-          <w:lang w:eastAsia="fr-FR"/>
-        </w:rPr>
-        <w:tab/>
-      </w:r>
-      <w:r>
-        <w:rPr>
-          <w:lang w:eastAsia="fr-FR"/>
-        </w:rPr>
-        <w:tab/>
-        <w:t xml:space="preserve">1.4 Exploiter les ressources du cadre applicatif </w:t>
-      </w:r>
-    </w:p>
-    <w:p>
-      <w:pPr>
-        <w:rPr>
-          <w:lang w:eastAsia="fr-FR"/>
-        </w:rPr>
-      </w:pPr>
-    </w:p>
-    <w:p>
-      <w:pPr>
-        <w:rPr>
-          <w:lang w:eastAsia="fr-FR"/>
-        </w:rPr>
-      </w:pPr>
-      <w:r>
-        <w:rPr>
-          <w:lang w:eastAsia="fr-FR"/>
-        </w:rPr>
-        <w:t>Langage serveur PHP couplé au langage de données MySQL.</w:t>
-      </w:r>
-      <w:r>
-        <w:rPr>
-          <w:lang w:eastAsia="fr-FR"/>
-        </w:rPr>
-        <w:t xml:space="preserve"> Grâce à ces deux langages, je peux interagir avec la base de données afin de lire des informations, en créer, </w:t>
-      </w:r>
-      <w:r>
-        <w:rPr>
-          <w:lang w:eastAsia="fr-FR"/>
-        </w:rPr>
-        <w:t>en</w:t>
-      </w:r>
-      <w:r>
-        <w:rPr>
-          <w:lang w:eastAsia="fr-FR"/>
-        </w:rPr>
-        <w:t xml:space="preserve"> modifier ou </w:t>
-      </w:r>
-      <w:r>
-        <w:rPr>
-          <w:lang w:eastAsia="fr-FR"/>
-        </w:rPr>
-        <w:t>en</w:t>
-      </w:r>
-      <w:r>
-        <w:rPr>
-          <w:lang w:eastAsia="fr-FR"/>
-        </w:rPr>
-        <w:t xml:space="preserve"> supprimer.</w:t>
-      </w:r>
-    </w:p>
-    <w:p>
-      <w:pPr>
-        <w:rPr>
-          <w:lang w:eastAsia="fr-FR"/>
-        </w:rPr>
-      </w:pPr>
-    </w:p>
-    <w:p>
-      <w:pPr>
-        <w:rPr>
-          <w:lang w:eastAsia="fr-FR"/>
-        </w:rPr>
-      </w:pPr>
-      <w:r>
-        <w:rPr>
-          <w:lang w:eastAsia="fr-FR"/>
-        </w:rPr>
-        <w:t>Langage Javascript pour le contrôle des formulaires, et pour les requêtes asynchrones.</w:t>
-      </w:r>
-    </w:p>
-    <w:p>
-      <w:pPr>
-        <w:rPr>
-          <w:lang w:eastAsia="fr-FR"/>
-        </w:rPr>
-      </w:pPr>
-    </w:p>
-    <w:p>
-      <w:pPr>
-        <w:rPr>
-          <w:lang w:eastAsia="fr-FR"/>
-        </w:rPr>
-      </w:pPr>
-      <w:r>
-        <w:rPr>
-          <w:lang w:eastAsia="fr-FR"/>
-        </w:rPr>
-        <w:t xml:space="preserve">Pas besoin de </w:t>
-      </w:r>
-      <w:proofErr w:type="spellStart"/>
-      <w:r>
-        <w:rPr>
-          <w:lang w:eastAsia="fr-FR"/>
-        </w:rPr>
-        <w:t>framework</w:t>
-      </w:r>
-      <w:proofErr w:type="spellEnd"/>
-      <w:r>
-        <w:rPr>
-          <w:lang w:eastAsia="fr-FR"/>
-        </w:rPr>
-        <w:t xml:space="preserve"> puisque le but est de réaliser un CRUD en </w:t>
-      </w:r>
-      <w:proofErr w:type="spellStart"/>
-      <w:r>
-        <w:rPr>
-          <w:lang w:eastAsia="fr-FR"/>
-        </w:rPr>
-        <w:t>vanilla</w:t>
-      </w:r>
-      <w:proofErr w:type="spellEnd"/>
-      <w:r>
-        <w:rPr>
-          <w:lang w:eastAsia="fr-FR"/>
-        </w:rPr>
-        <w:t xml:space="preserve"> JS (sans </w:t>
-      </w:r>
-      <w:proofErr w:type="spellStart"/>
-      <w:r>
-        <w:rPr>
-          <w:lang w:eastAsia="fr-FR"/>
-        </w:rPr>
-        <w:t>framework</w:t>
-      </w:r>
-      <w:proofErr w:type="spellEnd"/>
-      <w:r>
-        <w:rPr>
-          <w:lang w:eastAsia="fr-FR"/>
-        </w:rPr>
-        <w:t>) de sorte à pouvoir le réutiliser ultérieurement dans d’autres projets.</w:t>
-      </w:r>
-    </w:p>
-    <w:p>
-      <w:pPr>
-        <w:rPr>
-          <w:lang w:eastAsia="fr-FR"/>
-        </w:rPr>
-      </w:pPr>
-    </w:p>
-    <w:p>
-      <w:pPr>
-        <w:rPr>
-          <w:lang w:eastAsia="fr-FR"/>
-        </w:rPr>
-      </w:pPr>
-      <w:r>
-        <w:rPr>
-          <w:lang w:eastAsia="fr-FR"/>
-        </w:rPr>
-        <w:t xml:space="preserve">La méthode AJAX a été retenue </w:t>
-      </w:r>
-      <w:r>
-        <w:rPr>
-          <w:lang w:eastAsia="fr-FR"/>
-        </w:rPr>
-        <w:t>afin de permettre d’effectuer des requêtes sans avoir besoin de recharger la page. Cette méthode offre donc un réel avantage en termes de fluidité et d’expérience utilisateur.</w:t>
-      </w:r>
-    </w:p>
-    <w:p>
-      <w:pPr>
-        <w:pStyle w:val="Titre2"/>
-      </w:pPr>
-      <w:bookmarkStart w:id="9" w:name="_Toc99538122"/>
+      <w:bookmarkStart w:id="9" w:name="_Toc100046926"/>
       <w:r>
         <w:t>Présentation des composants logiciels</w:t>
       </w:r>
       <w:bookmarkEnd w:id="9"/>
     </w:p>
     <w:p>
-      <w:pPr>
-        <w:rPr>
-          <w:lang w:eastAsia="fr-FR"/>
-        </w:rPr>
-      </w:pPr>
-      <w:r>
-        <w:rPr>
-          <w:lang w:eastAsia="fr-FR"/>
-        </w:rPr>
-        <w:tab/>
-      </w:r>
-      <w:r>
-        <w:rPr>
-          <w:lang w:eastAsia="fr-FR"/>
-        </w:rPr>
-        <w:tab/>
-        <w:t>1.5 Identifier, développer, utiliser ou adapter des composants logiciels</w:t>
-      </w:r>
-    </w:p>
-    <w:p>
-      <w:pPr>
-        <w:rPr>
-          <w:lang w:eastAsia="fr-FR"/>
-        </w:rPr>
-      </w:pPr>
-      <w:r>
-        <w:rPr>
-          <w:lang w:eastAsia="fr-FR"/>
-        </w:rPr>
-        <w:tab/>
-      </w:r>
-      <w:r>
-        <w:rPr>
-          <w:lang w:eastAsia="fr-FR"/>
-        </w:rPr>
-        <w:tab/>
-      </w:r>
-      <w:r>
-        <w:rPr>
-          <w:lang w:eastAsia="fr-FR"/>
-        </w:rPr>
-        <w:tab/>
-      </w:r>
-    </w:p>
-    <w:p>
-      <w:pPr>
-        <w:rPr>
-          <w:lang w:eastAsia="fr-FR"/>
-        </w:rPr>
-      </w:pPr>
-    </w:p>
-    <w:p>
-      <w:pPr>
-        <w:ind w:left="1410"/>
-        <w:rPr>
-          <w:lang w:eastAsia="fr-FR"/>
-        </w:rPr>
-      </w:pPr>
-      <w:r>
-        <w:rPr>
-          <w:lang w:eastAsia="fr-FR"/>
-        </w:rPr>
-        <w:t>1.6 Exploiter les technologies Web pour mettre en œuvre les échanges entre applications, y compris de mobilité</w:t>
-      </w:r>
-    </w:p>
-    <w:p/>
-    <w:p>
       <w:r>
         <w:t xml:space="preserve">Tutoriel exploité : </w:t>
       </w:r>
-      <w:hyperlink r:id="rId17" w:history="1">
+      <w:hyperlink r:id="rId15" w:history="1">
         <w:r>
           <w:rPr>
             <w:rStyle w:val="Lienhypertexte"/>
@@ -7657,7 +7026,7 @@
       <w:pPr>
         <w:pStyle w:val="Titre1"/>
       </w:pPr>
-      <w:bookmarkStart w:id="10" w:name="_Toc99538123"/>
+      <w:bookmarkStart w:id="10" w:name="_Toc100046927"/>
       <w:r>
         <w:lastRenderedPageBreak/>
         <w:t>Conception de la BDD</w:t>
@@ -7668,20 +7037,11 @@
       <w:pPr>
         <w:pStyle w:val="Titre2"/>
       </w:pPr>
-      <w:bookmarkStart w:id="11" w:name="_Toc99538124"/>
+      <w:bookmarkStart w:id="11" w:name="_Toc100046928"/>
       <w:r>
         <w:t>Schéma de la base de données</w:t>
       </w:r>
       <w:bookmarkEnd w:id="11"/>
-    </w:p>
-    <w:p>
-      <w:r>
-        <w:tab/>
-      </w:r>
-      <w:r>
-        <w:tab/>
-        <w:t>3.3 Concevoir ou adapter une base de données</w:t>
-      </w:r>
     </w:p>
     <w:p>
       <w:r>
@@ -7711,7 +7071,7 @@
                     </pic:cNvPicPr>
                   </pic:nvPicPr>
                   <pic:blipFill>
-                    <a:blip r:embed="rId18">
+                    <a:blip r:embed="rId16">
                       <a:extLst>
                         <a:ext uri="{28A0092B-C50C-407E-A947-70E740481C1C}">
                           <a14:useLocalDpi xmlns:a14="http://schemas.microsoft.com/office/drawing/2010/main" val="0"/>
@@ -7749,112 +7109,116 @@
         <w:t xml:space="preserve"> 5 champs :</w:t>
       </w:r>
     </w:p>
+    <w:p>
+      <w:pPr>
+        <w:pStyle w:val="Paragraphedeliste"/>
+        <w:numPr>
+          <w:ilvl w:val="0"/>
+          <w:numId w:val="15"/>
+        </w:numPr>
+      </w:pPr>
+      <w:r>
+        <w:t>Id : auto-incrémenté, il permet de différencier les destinations présentes dans la BDD et d’effectuer des actions sur ces dernières via des fonctions javascript (modification ou suppression).</w:t>
+      </w:r>
+    </w:p>
+    <w:p>
+      <w:pPr>
+        <w:pStyle w:val="Paragraphedeliste"/>
+        <w:numPr>
+          <w:ilvl w:val="0"/>
+          <w:numId w:val="15"/>
+        </w:numPr>
+      </w:pPr>
+      <w:r>
+        <w:t>Destination : nom de la destination.</w:t>
+      </w:r>
+    </w:p>
+    <w:p>
+      <w:pPr>
+        <w:pStyle w:val="Paragraphedeliste"/>
+        <w:numPr>
+          <w:ilvl w:val="0"/>
+          <w:numId w:val="15"/>
+        </w:numPr>
+      </w:pPr>
+      <w:r>
+        <w:t>Date : Date à laquelle la destination a été visitée.</w:t>
+      </w:r>
+    </w:p>
+    <w:p>
+      <w:pPr>
+        <w:pStyle w:val="Paragraphedeliste"/>
+        <w:numPr>
+          <w:ilvl w:val="0"/>
+          <w:numId w:val="15"/>
+        </w:numPr>
+      </w:pPr>
+      <w:r>
+        <w:t>Commentaire : Texte décrivant la destination.</w:t>
+      </w:r>
+    </w:p>
+    <w:p>
+      <w:pPr>
+        <w:pStyle w:val="Paragraphedeliste"/>
+        <w:numPr>
+          <w:ilvl w:val="0"/>
+          <w:numId w:val="15"/>
+        </w:numPr>
+      </w:pPr>
+      <w:r>
+        <w:t>Photo : URL d’une photo de la destination.</w:t>
+      </w:r>
+    </w:p>
     <w:p/>
     <w:p>
-      <w:r>
-        <w:t>Id : auto-incrémenté, il permet de différencier les destinations présentes dans la BDD et d’effectuer des actions sur ces dernières via des fonctions javascript (modification ou suppression).</w:t>
-      </w:r>
-    </w:p>
-    <w:p>
-      <w:r>
-        <w:t>Destination : nom de la destination.</w:t>
-      </w:r>
-    </w:p>
-    <w:p>
-      <w:r>
-        <w:t>Date : Date à laquelle la destination a été visitée.</w:t>
-      </w:r>
-    </w:p>
-    <w:p>
-      <w:r>
-        <w:t>Commentaire : Texte décrivant la destination.</w:t>
-      </w:r>
-    </w:p>
-    <w:p>
-      <w:r>
-        <w:t>Photo : URL d’une photo de la destination.</w:t>
+      <w:pPr>
+        <w:pStyle w:val="Titre2"/>
+      </w:pPr>
+      <w:bookmarkStart w:id="12" w:name="_Toc100046929"/>
+      <w:r>
+        <w:t xml:space="preserve">Installation et configuration de la </w:t>
+      </w:r>
+      <w:r>
+        <w:t>base de données</w:t>
+      </w:r>
+      <w:bookmarkEnd w:id="12"/>
+    </w:p>
+    <w:p>
+      <w:r>
+        <w:t xml:space="preserve">L’outil de base de données utilisé est </w:t>
+      </w:r>
+      <w:r>
+        <w:t xml:space="preserve">PHP my admin pour le langage </w:t>
+      </w:r>
+      <w:r>
+        <w:t>MySQL.</w:t>
+      </w:r>
+    </w:p>
+    <w:p>
+      <w:r>
+        <w:t>Les deux sont</w:t>
+      </w:r>
+      <w:r>
+        <w:t xml:space="preserve"> automatiquement installé</w:t>
+      </w:r>
+      <w:r>
+        <w:t>s</w:t>
+      </w:r>
+      <w:r>
+        <w:t xml:space="preserve"> en local grâce au serveur Wamp, et sur le site en ligne sur Cpanel.</w:t>
       </w:r>
     </w:p>
     <w:p/>
     <w:p>
+      <w:r>
+        <w:br w:type="page"/>
+      </w:r>
+    </w:p>
+    <w:p>
       <w:pPr>
         <w:pStyle w:val="Titre2"/>
       </w:pPr>
-      <w:bookmarkStart w:id="12" w:name="_Toc99538125"/>
-      <w:r>
-        <w:t xml:space="preserve">Installation et configuration de la </w:t>
-      </w:r>
-      <w:bookmarkEnd w:id="12"/>
-      <w:r>
-        <w:t>base de données</w:t>
-      </w:r>
-    </w:p>
-    <w:p>
-      <w:r>
-        <w:t>3.4 Administrer et déployer une base de données</w:t>
-      </w:r>
-    </w:p>
-    <w:p/>
-    <w:p>
-      <w:r>
-        <w:t xml:space="preserve">L’outil de base de données utilisé est </w:t>
-      </w:r>
-      <w:r>
-        <w:t xml:space="preserve">PHP </w:t>
-      </w:r>
-      <w:proofErr w:type="spellStart"/>
-      <w:r>
-        <w:t>my</w:t>
-      </w:r>
-      <w:proofErr w:type="spellEnd"/>
-      <w:r>
-        <w:t xml:space="preserve"> admin pour le langage </w:t>
-      </w:r>
-      <w:r>
-        <w:t>MySQL.</w:t>
-      </w:r>
-    </w:p>
-    <w:p>
-      <w:r>
-        <w:t>Les deux sont</w:t>
-      </w:r>
-      <w:r>
-        <w:t xml:space="preserve"> automatiquement installé</w:t>
-      </w:r>
-      <w:r>
-        <w:t>s</w:t>
-      </w:r>
-      <w:r>
-        <w:t xml:space="preserve"> en local grâce au serveur </w:t>
-      </w:r>
-      <w:proofErr w:type="spellStart"/>
-      <w:r>
-        <w:t>Wamp</w:t>
-      </w:r>
-      <w:proofErr w:type="spellEnd"/>
-      <w:r>
-        <w:t xml:space="preserve">, et sur le site en ligne sur </w:t>
-      </w:r>
-      <w:proofErr w:type="spellStart"/>
-      <w:r>
-        <w:t>Cpanel</w:t>
-      </w:r>
-      <w:proofErr w:type="spellEnd"/>
-      <w:r>
-        <w:t>.</w:t>
-      </w:r>
-    </w:p>
-    <w:p/>
-    <w:p>
-      <w:r>
-        <w:br w:type="page"/>
-      </w:r>
-    </w:p>
-    <w:p>
-      <w:pPr>
-        <w:pStyle w:val="Titre2"/>
-      </w:pPr>
-      <w:bookmarkStart w:id="13" w:name="_Toc99538126"/>
+      <w:bookmarkStart w:id="13" w:name="_Toc100046930"/>
       <w:r>
         <w:lastRenderedPageBreak/>
         <w:t>Interaction de l'application avec la base de données</w:t>
@@ -7863,45 +7227,7 @@
     </w:p>
     <w:p>
       <w:r>
-        <w:tab/>
-      </w:r>
-      <w:r>
-        <w:tab/>
-        <w:t>1.7 Utiliser des composants d’accès aux données</w:t>
-      </w:r>
-    </w:p>
-    <w:p>
-      <w:r>
-        <w:tab/>
-      </w:r>
-      <w:r>
-        <w:tab/>
-        <w:t>3.1 Exploiter des données à l’aide d’un langage de requêtes</w:t>
-      </w:r>
-    </w:p>
-    <w:p>
-      <w:r>
         <w:t>Les données persistantes liées à la solution applicative sont exploitées à travers un langage de requête lié à la base de données qui peut être le langage de requête proposé par les échanges applicatifs des technologies Web, un langage de requête présent dans l’outil de correspondance objet-relationnel ou toute autre solution de persistance.</w:t>
-      </w:r>
-    </w:p>
-    <w:p>
-      <w:r>
-        <w:tab/>
-      </w:r>
-      <w:r>
-        <w:tab/>
-      </w:r>
-    </w:p>
-    <w:p>
-      <w:pPr>
-        <w:pStyle w:val="Paragraphedeliste"/>
-        <w:numPr>
-          <w:ilvl w:val="1"/>
-          <w:numId w:val="14"/>
-        </w:numPr>
-      </w:pPr>
-      <w:r>
-        <w:t>Développer des fonctionnalités applicatives au sein d’un système de gestion de base de données (relationnel ou non)</w:t>
       </w:r>
     </w:p>
     <w:p/>
@@ -8137,13 +7463,8 @@
       </w:r>
     </w:p>
     <w:p>
-      <w:proofErr w:type="spellStart"/>
-      <w:r>
-        <w:t>L’id</w:t>
-      </w:r>
-      <w:proofErr w:type="spellEnd"/>
-      <w:r>
-        <w:t xml:space="preserve"> est lui généré automatiquement par le SGBD.</w:t>
+      <w:r>
+        <w:t>L’id est lui généré automatiquement par le SGBD.</w:t>
       </w:r>
     </w:p>
     <w:p/>
@@ -8215,79 +7536,84 @@
           <w:color w:val="6A8759"/>
           <w:shd w:val="clear" w:color="auto" w:fill="232525"/>
         </w:rPr>
-        <w:t>destination = :</w:t>
-      </w:r>
+        <w:t xml:space="preserve">destination = :modifier destination, date = :modifier date, </w:t>
+      </w:r>
+    </w:p>
+    <w:p>
+      <w:pPr>
+        <w:pStyle w:val="PrformatHTML"/>
+        <w:shd w:val="clear" w:color="auto" w:fill="2B2B2B"/>
+        <w:rPr>
+          <w:color w:val="A9B7C6"/>
+        </w:rPr>
+      </w:pPr>
       <w:r>
         <w:rPr>
           <w:color w:val="6A8759"/>
           <w:shd w:val="clear" w:color="auto" w:fill="232525"/>
         </w:rPr>
-        <w:t>modifier destination</w:t>
+        <w:t>commentaire = :modifier_commentaire, photo = :modifier photo WHERE id = :modifier_id"</w:t>
+      </w:r>
+      <w:r>
+        <w:rPr>
+          <w:color w:val="CC7832"/>
+          <w:shd w:val="clear" w:color="auto" w:fill="232525"/>
+        </w:rPr>
+        <w:t>;</w:t>
+      </w:r>
+    </w:p>
+    <w:p>
+      <w:r>
+        <w:t>Cette requête permet de modifier une destination. On modifie les champs destination, date, commentaire, photo en remplaçant les anciennes valeurs de la BDD par les nouvelles, contenues dans les variables modifier_destination, modifier_date, modifier_commentaire, modifier_photo (champs remplis par l’administrateur lors de la modification d’une destination)</w:t>
+      </w:r>
+      <w:r>
+        <w:t>. L’élément à modifier est identifié grâce au champ id (renseigné par la variable modifier_id).</w:t>
+      </w:r>
+    </w:p>
+    <w:p/>
+    <w:p>
+      <w:pPr>
+        <w:rPr>
+          <w:b/>
+          <w:bCs/>
+        </w:rPr>
+      </w:pPr>
+      <w:r>
+        <w:rPr>
+          <w:b/>
+          <w:bCs/>
+        </w:rPr>
+        <w:t xml:space="preserve">Requête de suppression : </w:t>
+      </w:r>
+    </w:p>
+    <w:p>
+      <w:pPr>
+        <w:pStyle w:val="PrformatHTML"/>
+        <w:shd w:val="clear" w:color="auto" w:fill="2B2B2B"/>
+        <w:rPr>
+          <w:color w:val="A9B7C6"/>
+        </w:rPr>
+      </w:pPr>
+      <w:r>
+        <w:rPr>
+          <w:color w:val="9876AA"/>
+          <w:shd w:val="clear" w:color="auto" w:fill="232525"/>
+        </w:rPr>
+        <w:t xml:space="preserve">$sql </w:t>
+      </w:r>
+      <w:r>
+        <w:rPr>
+          <w:color w:val="A9B7C6"/>
+          <w:shd w:val="clear" w:color="auto" w:fill="232525"/>
+        </w:rPr>
+        <w:t xml:space="preserve">= </w:t>
       </w:r>
       <w:r>
         <w:rPr>
           <w:color w:val="6A8759"/>
           <w:shd w:val="clear" w:color="auto" w:fill="232525"/>
         </w:rPr>
-        <w:t>, date = :</w:t>
-      </w:r>
-      <w:r>
-        <w:rPr>
-          <w:color w:val="6A8759"/>
-          <w:shd w:val="clear" w:color="auto" w:fill="232525"/>
-        </w:rPr>
-        <w:t>modifier date</w:t>
-      </w:r>
-      <w:r>
-        <w:rPr>
-          <w:color w:val="6A8759"/>
-          <w:shd w:val="clear" w:color="auto" w:fill="232525"/>
-        </w:rPr>
-        <w:t xml:space="preserve">, </w:t>
-      </w:r>
-    </w:p>
-    <w:p>
-      <w:pPr>
-        <w:pStyle w:val="PrformatHTML"/>
-        <w:shd w:val="clear" w:color="auto" w:fill="2B2B2B"/>
-        <w:rPr>
-          <w:color w:val="A9B7C6"/>
-        </w:rPr>
-      </w:pPr>
-      <w:r>
-        <w:rPr>
-          <w:color w:val="6A8759"/>
-          <w:shd w:val="clear" w:color="auto" w:fill="232525"/>
-        </w:rPr>
-        <w:t>commentaire = :modifier_commentaire,</w:t>
-      </w:r>
-      <w:r>
-        <w:rPr>
-          <w:color w:val="6A8759"/>
-          <w:shd w:val="clear" w:color="auto" w:fill="232525"/>
-        </w:rPr>
-        <w:t xml:space="preserve"> </w:t>
-      </w:r>
-      <w:r>
-        <w:rPr>
-          <w:color w:val="6A8759"/>
-          <w:shd w:val="clear" w:color="auto" w:fill="232525"/>
-        </w:rPr>
-        <w:t>photo = :</w:t>
-      </w:r>
-      <w:r>
-        <w:rPr>
-          <w:color w:val="6A8759"/>
-          <w:shd w:val="clear" w:color="auto" w:fill="232525"/>
-        </w:rPr>
-        <w:t>modifier photo</w:t>
-      </w:r>
-      <w:r>
-        <w:rPr>
-          <w:color w:val="6A8759"/>
-          <w:shd w:val="clear" w:color="auto" w:fill="232525"/>
-        </w:rPr>
-        <w:t xml:space="preserve"> WHERE id = :modifier_id"</w:t>
+        <w:t>"DELETE FROM destinations WHERE id = :supprimer_id"</w:t>
       </w:r>
       <w:r>
         <w:rPr>
@@ -8298,21 +7624,6 @@
       </w:r>
     </w:p>
     <w:p>
-      <w:r>
-        <w:t xml:space="preserve">Cette requête permet de modifier une destination. On modifie les champs </w:t>
-      </w:r>
-      <w:r>
-        <w:t xml:space="preserve">destination, date, commentaire, photo </w:t>
-      </w:r>
-      <w:r>
-        <w:t>en remplaçant les anciennes valeurs de la BDD par les nouvelles, contenues dans les variables modifier_destination, modifier_date, modifier_commentaire, modifier_photo (champs remplis par l’administrateur lors de la modification d’une destination)</w:t>
-      </w:r>
-      <w:r>
-        <w:t>. L’élément à modifier est identifié grâce au champ id (renseigné par la variable modifier_id).</w:t>
-      </w:r>
-    </w:p>
-    <w:p/>
-    <w:p>
       <w:pPr>
         <w:rPr>
           <w:b/>
@@ -8320,68 +7631,16 @@
         </w:rPr>
       </w:pPr>
       <w:r>
+        <w:t>Cette requête</w:t>
+      </w:r>
+      <w:r>
+        <w:t xml:space="preserve"> permet à l’administrateur de supprimer une destination en l’identifiant en renseignant son id.</w:t>
+      </w:r>
+      <w:r>
         <w:rPr>
           <w:b/>
           <w:bCs/>
         </w:rPr>
-        <w:t xml:space="preserve">Requête de suppression : </w:t>
-      </w:r>
-    </w:p>
-    <w:p>
-      <w:pPr>
-        <w:pStyle w:val="PrformatHTML"/>
-        <w:shd w:val="clear" w:color="auto" w:fill="2B2B2B"/>
-        <w:rPr>
-          <w:color w:val="A9B7C6"/>
-        </w:rPr>
-      </w:pPr>
-      <w:r>
-        <w:rPr>
-          <w:color w:val="9876AA"/>
-          <w:shd w:val="clear" w:color="auto" w:fill="232525"/>
-        </w:rPr>
-        <w:t xml:space="preserve">$sql </w:t>
-      </w:r>
-      <w:r>
-        <w:rPr>
-          <w:color w:val="A9B7C6"/>
-          <w:shd w:val="clear" w:color="auto" w:fill="232525"/>
-        </w:rPr>
-        <w:t xml:space="preserve">= </w:t>
-      </w:r>
-      <w:r>
-        <w:rPr>
-          <w:color w:val="6A8759"/>
-          <w:shd w:val="clear" w:color="auto" w:fill="232525"/>
-        </w:rPr>
-        <w:t>"DELETE FROM destinations WHERE id = :supprimer_id"</w:t>
-      </w:r>
-      <w:r>
-        <w:rPr>
-          <w:color w:val="CC7832"/>
-          <w:shd w:val="clear" w:color="auto" w:fill="232525"/>
-        </w:rPr>
-        <w:t>;</w:t>
-      </w:r>
-    </w:p>
-    <w:p>
-      <w:pPr>
-        <w:rPr>
-          <w:b/>
-          <w:bCs/>
-        </w:rPr>
-      </w:pPr>
-      <w:r>
-        <w:t>Cette requête</w:t>
-      </w:r>
-      <w:r>
-        <w:t xml:space="preserve"> permet à l’administrateur de supprimer une destination en l’identifiant en renseignant son id.</w:t>
-      </w:r>
-      <w:r>
-        <w:rPr>
-          <w:b/>
-          <w:bCs/>
-        </w:rPr>
         <w:br w:type="page"/>
       </w:r>
     </w:p>
@@ -8389,7 +7648,7 @@
       <w:pPr>
         <w:pStyle w:val="Titre1"/>
       </w:pPr>
-      <w:bookmarkStart w:id="14" w:name="_Toc99538127"/>
+      <w:bookmarkStart w:id="14" w:name="_Toc100046931"/>
       <w:r>
         <w:lastRenderedPageBreak/>
         <w:t>Gestion de la qualité</w:t>
@@ -8400,7 +7659,7 @@
       <w:pPr>
         <w:pStyle w:val="Titre2"/>
       </w:pPr>
-      <w:bookmarkStart w:id="15" w:name="_Toc99538128"/>
+      <w:bookmarkStart w:id="15" w:name="_Toc100046932"/>
       <w:r>
         <w:t>Méthodologie et outil de versioning</w:t>
       </w:r>
@@ -8408,37 +7667,12 @@
     </w:p>
     <w:p>
       <w:r>
-        <w:tab/>
-      </w:r>
-      <w:r>
-        <w:tab/>
-        <w:t>1.8 Intégrer en continu les versions d’une solution applicative</w:t>
-      </w:r>
-    </w:p>
-    <w:p>
-      <w:r>
-        <w:t xml:space="preserve">Pour intégrer en continu les versions de la solution applicative, j’utilise l’outil de versioning </w:t>
-      </w:r>
-      <w:proofErr w:type="spellStart"/>
-      <w:r>
-        <w:t>Github</w:t>
-      </w:r>
-      <w:proofErr w:type="spellEnd"/>
-      <w:r>
-        <w:t>.</w:t>
-      </w:r>
-    </w:p>
-    <w:p>
-      <w:r>
-        <w:t xml:space="preserve">Puisque je suis le seul à l’utiliser, je n’ai pas besoin d’autres branches que la branche Main. Au fur et à mesure des modifications de la solution applicative, je « pousse » les modifications vers </w:t>
-      </w:r>
-      <w:proofErr w:type="spellStart"/>
-      <w:r>
-        <w:t>Github</w:t>
-      </w:r>
-      <w:proofErr w:type="spellEnd"/>
-      <w:r>
-        <w:t>, en laissant un commentaire afin d’identifier la modification réalisée. Cela me permet d’avoir une trace des modifications que j’effectue.</w:t>
+        <w:t>Pour intégrer en continu les versions de la solution applicative, j’utilise l’outil de versioning Github.</w:t>
+      </w:r>
+    </w:p>
+    <w:p>
+      <w:r>
+        <w:t>Puisque je suis le seul à l’utiliser, je n’ai pas besoin d’autres branches que la branche Main. Au fur et à mesure des modifications de la solution applicative, je « pousse » les modifications vers Github, en laissant un commentaire afin d’identifier la modification réalisée. Cela me permet d’avoir une trace des modifications que j’effectue.</w:t>
       </w:r>
     </w:p>
     <w:p/>
@@ -8463,7 +7697,7 @@
                     <pic:cNvPicPr/>
                   </pic:nvPicPr>
                   <pic:blipFill>
-                    <a:blip r:embed="rId19"/>
+                    <a:blip r:embed="rId17"/>
                     <a:stretch>
                       <a:fillRect/>
                     </a:stretch>
@@ -8493,50 +7727,12 @@
       <w:pPr>
         <w:pStyle w:val="Titre2"/>
       </w:pPr>
-      <w:bookmarkStart w:id="16" w:name="_Toc99538129"/>
+      <w:bookmarkStart w:id="16" w:name="_Toc100046933"/>
       <w:r>
         <w:lastRenderedPageBreak/>
         <w:t>Gestion des tests de l'application</w:t>
       </w:r>
       <w:bookmarkEnd w:id="16"/>
-    </w:p>
-    <w:p>
-      <w:pPr>
-        <w:ind w:left="1410"/>
-      </w:pPr>
-      <w:r>
-        <w:t>1.9 Réaliser les tests nécessaires à la validation ou à la mise en production d’éléments adaptés ou développés</w:t>
-      </w:r>
-    </w:p>
-    <w:p>
-      <w:r>
-        <w:t>Les composants logiciels sont validés par les procédures de tests unitaires et fonctionnels.</w:t>
-      </w:r>
-    </w:p>
-    <w:p>
-      <w:r>
-        <w:tab/>
-      </w:r>
-      <w:r>
-        <w:tab/>
-      </w:r>
-    </w:p>
-    <w:p>
-      <w:pPr>
-        <w:ind w:left="708" w:firstLine="708"/>
-      </w:pPr>
-      <w:r>
-        <w:t>1.11 Exploiter les fonctionnalités d’un environnement de développement et de tests</w:t>
-      </w:r>
-    </w:p>
-    <w:p>
-      <w:r>
-        <w:tab/>
-      </w:r>
-      <w:r>
-        <w:tab/>
-        <w:t>expliquer comment vous gérez les tests</w:t>
-      </w:r>
     </w:p>
     <w:p>
       <w:pPr>
@@ -8573,15 +7769,7 @@
     </w:p>
     <w:p>
       <w:r>
-        <w:t xml:space="preserve">Grâce à des </w:t>
-      </w:r>
-      <w:proofErr w:type="spellStart"/>
-      <w:r>
-        <w:t>var_dump</w:t>
-      </w:r>
-      <w:proofErr w:type="spellEnd"/>
-      <w:r>
-        <w:t xml:space="preserve"> en PHP et à des console.log en javascript</w:t>
+        <w:t>Grâce à des var_dump en PHP et à des console.log en javascript</w:t>
       </w:r>
       <w:r>
         <w:t xml:space="preserve"> (fonctions permettant de renvoyer des variables)</w:t>
@@ -8638,15 +7826,7 @@
         <w:t>m, une date, une description et un URL d’image </w:t>
       </w:r>
       <w:r>
-        <w:t xml:space="preserve">(si je n’insère pas un de ces quatre champs, un message d’erreur sous la forme </w:t>
-      </w:r>
-      <w:proofErr w:type="gramStart"/>
-      <w:r>
-        <w:t>d’une popup</w:t>
-      </w:r>
-      <w:proofErr w:type="gramEnd"/>
-      <w:r>
-        <w:t xml:space="preserve"> apparaît et la création n’a pas lieu).</w:t>
+        <w:t>(si je n’insère pas un de ces quatre champs, un message d’erreur sous la forme d’une popup apparaît et la création n’a pas lieu).</w:t>
       </w:r>
     </w:p>
     <w:p/>
@@ -8676,7 +7856,7 @@
                     <pic:cNvPicPr/>
                   </pic:nvPicPr>
                   <pic:blipFill>
-                    <a:blip r:embed="rId20"/>
+                    <a:blip r:embed="rId18"/>
                     <a:stretch>
                       <a:fillRect/>
                     </a:stretch>
@@ -8724,7 +7904,7 @@
                     <pic:cNvPicPr/>
                   </pic:nvPicPr>
                   <pic:blipFill>
-                    <a:blip r:embed="rId21"/>
+                    <a:blip r:embed="rId19"/>
                     <a:stretch>
                       <a:fillRect/>
                     </a:stretch>
@@ -8780,7 +7960,7 @@
                     <pic:cNvPicPr/>
                   </pic:nvPicPr>
                   <pic:blipFill>
-                    <a:blip r:embed="rId22"/>
+                    <a:blip r:embed="rId20"/>
                     <a:stretch>
                       <a:fillRect/>
                     </a:stretch>
@@ -8835,6 +8015,150 @@
             <wp:extent cx="6646545" cy="1910080"/>
             <wp:effectExtent l="0" t="0" r="1905" b="0"/>
             <wp:docPr id="13" name="Image 13"/>
+            <wp:cNvGraphicFramePr>
+              <a:graphicFrameLocks xmlns:a="http://schemas.openxmlformats.org/drawingml/2006/main" noChangeAspect="1"/>
+            </wp:cNvGraphicFramePr>
+            <a:graphic xmlns:a="http://schemas.openxmlformats.org/drawingml/2006/main">
+              <a:graphicData uri="http://schemas.openxmlformats.org/drawingml/2006/picture">
+                <pic:pic xmlns:pic="http://schemas.openxmlformats.org/drawingml/2006/picture">
+                  <pic:nvPicPr>
+                    <pic:cNvPr id="1" name=""/>
+                    <pic:cNvPicPr/>
+                  </pic:nvPicPr>
+                  <pic:blipFill>
+                    <a:blip r:embed="rId21"/>
+                    <a:stretch>
+                      <a:fillRect/>
+                    </a:stretch>
+                  </pic:blipFill>
+                  <pic:spPr>
+                    <a:xfrm>
+                      <a:off x="0" y="0"/>
+                      <a:ext cx="6646545" cy="1910080"/>
+                    </a:xfrm>
+                    <a:prstGeom prst="rect">
+                      <a:avLst/>
+                    </a:prstGeom>
+                  </pic:spPr>
+                </pic:pic>
+              </a:graphicData>
+            </a:graphic>
+          </wp:inline>
+        </w:drawing>
+      </w:r>
+    </w:p>
+    <w:p>
+      <w:r>
+        <w:br w:type="page"/>
+      </w:r>
+    </w:p>
+    <w:p>
+      <w:r>
+        <w:lastRenderedPageBreak/>
+        <w:t>Je change les informations puis valide le formulaire (de la même façon qu’avant, si un champ est vide le formulaire n’est pas validé et un message d’erreur apparaît).</w:t>
+      </w:r>
+    </w:p>
+    <w:p>
+      <w:pPr>
+        <w:rPr>
+          <w:b/>
+          <w:bCs/>
+        </w:rPr>
+      </w:pPr>
+      <w:r>
+        <w:rPr>
+          <w:b/>
+          <w:bCs/>
+        </w:rPr>
+        <w:t xml:space="preserve">Formulaire modifié : </w:t>
+      </w:r>
+    </w:p>
+    <w:p>
+      <w:pPr>
+        <w:rPr>
+          <w:b/>
+          <w:bCs/>
+        </w:rPr>
+      </w:pPr>
+      <w:r>
+        <w:rPr>
+          <w:noProof/>
+        </w:rPr>
+        <w:drawing>
+          <wp:inline distT="0" distB="0" distL="0" distR="0" wp14:anchorId="4A129954" wp14:editId="46910E0C">
+            <wp:extent cx="6172200" cy="4705350"/>
+            <wp:effectExtent l="0" t="0" r="0" b="0"/>
+            <wp:docPr id="14" name="Image 14" descr="Une image contenant texte, moniteur, équipement électronique, écran&#10;&#10;Description générée automatiquement"/>
+            <wp:cNvGraphicFramePr>
+              <a:graphicFrameLocks xmlns:a="http://schemas.openxmlformats.org/drawingml/2006/main" noChangeAspect="1"/>
+            </wp:cNvGraphicFramePr>
+            <a:graphic xmlns:a="http://schemas.openxmlformats.org/drawingml/2006/main">
+              <a:graphicData uri="http://schemas.openxmlformats.org/drawingml/2006/picture">
+                <pic:pic xmlns:pic="http://schemas.openxmlformats.org/drawingml/2006/picture">
+                  <pic:nvPicPr>
+                    <pic:cNvPr id="14" name="Image 14" descr="Une image contenant texte, moniteur, équipement électronique, écran&#10;&#10;Description générée automatiquement"/>
+                    <pic:cNvPicPr/>
+                  </pic:nvPicPr>
+                  <pic:blipFill>
+                    <a:blip r:embed="rId22"/>
+                    <a:stretch>
+                      <a:fillRect/>
+                    </a:stretch>
+                  </pic:blipFill>
+                  <pic:spPr>
+                    <a:xfrm>
+                      <a:off x="0" y="0"/>
+                      <a:ext cx="6172200" cy="4705350"/>
+                    </a:xfrm>
+                    <a:prstGeom prst="rect">
+                      <a:avLst/>
+                    </a:prstGeom>
+                  </pic:spPr>
+                </pic:pic>
+              </a:graphicData>
+            </a:graphic>
+          </wp:inline>
+        </w:drawing>
+      </w:r>
+    </w:p>
+    <w:p>
+      <w:pPr>
+        <w:rPr>
+          <w:b/>
+          <w:bCs/>
+        </w:rPr>
+      </w:pPr>
+    </w:p>
+    <w:p>
+      <w:pPr>
+        <w:rPr>
+          <w:b/>
+          <w:bCs/>
+          <w:u w:val="single"/>
+        </w:rPr>
+      </w:pPr>
+      <w:r>
+        <w:rPr>
+          <w:b/>
+          <w:bCs/>
+          <w:u w:val="single"/>
+        </w:rPr>
+        <w:t xml:space="preserve">Suppression : </w:t>
+      </w:r>
+    </w:p>
+    <w:p>
+      <w:r>
+        <w:t xml:space="preserve">Lorsque je clique sur la croix rouge (suppression), une fenêtre popup apparaît : </w:t>
+      </w:r>
+      <w:r>
+        <w:rPr>
+          <w:noProof/>
+        </w:rPr>
+        <w:drawing>
+          <wp:inline distT="0" distB="0" distL="0" distR="0" wp14:anchorId="43172CEA" wp14:editId="6B22E9C4">
+            <wp:extent cx="4219575" cy="1228725"/>
+            <wp:effectExtent l="0" t="0" r="9525" b="9525"/>
+            <wp:docPr id="15" name="Image 15"/>
             <wp:cNvGraphicFramePr>
               <a:graphicFrameLocks xmlns:a="http://schemas.openxmlformats.org/drawingml/2006/main" noChangeAspect="1"/>
             </wp:cNvGraphicFramePr>
@@ -8854,150 +8178,6 @@
                   <pic:spPr>
                     <a:xfrm>
                       <a:off x="0" y="0"/>
-                      <a:ext cx="6646545" cy="1910080"/>
-                    </a:xfrm>
-                    <a:prstGeom prst="rect">
-                      <a:avLst/>
-                    </a:prstGeom>
-                  </pic:spPr>
-                </pic:pic>
-              </a:graphicData>
-            </a:graphic>
-          </wp:inline>
-        </w:drawing>
-      </w:r>
-    </w:p>
-    <w:p>
-      <w:r>
-        <w:br w:type="page"/>
-      </w:r>
-    </w:p>
-    <w:p>
-      <w:r>
-        <w:lastRenderedPageBreak/>
-        <w:t>Je change les informations puis valide le formulaire (de la même façon qu’avant, si un champ est vide le formulaire n’est pas validé et un message d’erreur apparaît).</w:t>
-      </w:r>
-    </w:p>
-    <w:p>
-      <w:pPr>
-        <w:rPr>
-          <w:b/>
-          <w:bCs/>
-        </w:rPr>
-      </w:pPr>
-      <w:r>
-        <w:rPr>
-          <w:b/>
-          <w:bCs/>
-        </w:rPr>
-        <w:t xml:space="preserve">Formulaire modifié : </w:t>
-      </w:r>
-    </w:p>
-    <w:p>
-      <w:pPr>
-        <w:rPr>
-          <w:b/>
-          <w:bCs/>
-        </w:rPr>
-      </w:pPr>
-      <w:r>
-        <w:rPr>
-          <w:noProof/>
-        </w:rPr>
-        <w:drawing>
-          <wp:inline distT="0" distB="0" distL="0" distR="0" wp14:anchorId="4A129954" wp14:editId="46910E0C">
-            <wp:extent cx="6172200" cy="4705350"/>
-            <wp:effectExtent l="0" t="0" r="0" b="0"/>
-            <wp:docPr id="14" name="Image 14" descr="Une image contenant texte, moniteur, équipement électronique, écran&#10;&#10;Description générée automatiquement"/>
-            <wp:cNvGraphicFramePr>
-              <a:graphicFrameLocks xmlns:a="http://schemas.openxmlformats.org/drawingml/2006/main" noChangeAspect="1"/>
-            </wp:cNvGraphicFramePr>
-            <a:graphic xmlns:a="http://schemas.openxmlformats.org/drawingml/2006/main">
-              <a:graphicData uri="http://schemas.openxmlformats.org/drawingml/2006/picture">
-                <pic:pic xmlns:pic="http://schemas.openxmlformats.org/drawingml/2006/picture">
-                  <pic:nvPicPr>
-                    <pic:cNvPr id="14" name="Image 14" descr="Une image contenant texte, moniteur, équipement électronique, écran&#10;&#10;Description générée automatiquement"/>
-                    <pic:cNvPicPr/>
-                  </pic:nvPicPr>
-                  <pic:blipFill>
-                    <a:blip r:embed="rId24"/>
-                    <a:stretch>
-                      <a:fillRect/>
-                    </a:stretch>
-                  </pic:blipFill>
-                  <pic:spPr>
-                    <a:xfrm>
-                      <a:off x="0" y="0"/>
-                      <a:ext cx="6172200" cy="4705350"/>
-                    </a:xfrm>
-                    <a:prstGeom prst="rect">
-                      <a:avLst/>
-                    </a:prstGeom>
-                  </pic:spPr>
-                </pic:pic>
-              </a:graphicData>
-            </a:graphic>
-          </wp:inline>
-        </w:drawing>
-      </w:r>
-    </w:p>
-    <w:p>
-      <w:pPr>
-        <w:rPr>
-          <w:b/>
-          <w:bCs/>
-        </w:rPr>
-      </w:pPr>
-    </w:p>
-    <w:p>
-      <w:pPr>
-        <w:rPr>
-          <w:b/>
-          <w:bCs/>
-          <w:u w:val="single"/>
-        </w:rPr>
-      </w:pPr>
-      <w:r>
-        <w:rPr>
-          <w:b/>
-          <w:bCs/>
-          <w:u w:val="single"/>
-        </w:rPr>
-        <w:t xml:space="preserve">Suppression : </w:t>
-      </w:r>
-    </w:p>
-    <w:p>
-      <w:r>
-        <w:t xml:space="preserve">Lorsque je clique sur la croix rouge (suppression), une fenêtre popup apparaît : </w:t>
-      </w:r>
-      <w:r>
-        <w:rPr>
-          <w:noProof/>
-        </w:rPr>
-        <w:drawing>
-          <wp:inline distT="0" distB="0" distL="0" distR="0" wp14:anchorId="43172CEA" wp14:editId="6B22E9C4">
-            <wp:extent cx="4219575" cy="1228725"/>
-            <wp:effectExtent l="0" t="0" r="9525" b="9525"/>
-            <wp:docPr id="15" name="Image 15"/>
-            <wp:cNvGraphicFramePr>
-              <a:graphicFrameLocks xmlns:a="http://schemas.openxmlformats.org/drawingml/2006/main" noChangeAspect="1"/>
-            </wp:cNvGraphicFramePr>
-            <a:graphic xmlns:a="http://schemas.openxmlformats.org/drawingml/2006/main">
-              <a:graphicData uri="http://schemas.openxmlformats.org/drawingml/2006/picture">
-                <pic:pic xmlns:pic="http://schemas.openxmlformats.org/drawingml/2006/picture">
-                  <pic:nvPicPr>
-                    <pic:cNvPr id="1" name=""/>
-                    <pic:cNvPicPr/>
-                  </pic:nvPicPr>
-                  <pic:blipFill>
-                    <a:blip r:embed="rId25"/>
-                    <a:stretch>
-                      <a:fillRect/>
-                    </a:stretch>
-                  </pic:blipFill>
-                  <pic:spPr>
-                    <a:xfrm>
-                      <a:off x="0" y="0"/>
                       <a:ext cx="4219575" cy="1228725"/>
                     </a:xfrm>
                     <a:prstGeom prst="rect">
@@ -9033,7 +8213,7 @@
       <w:pPr>
         <w:pStyle w:val="Titre2"/>
       </w:pPr>
-      <w:bookmarkStart w:id="17" w:name="_Toc99538130"/>
+      <w:bookmarkStart w:id="17" w:name="_Toc100046934"/>
       <w:r>
         <w:lastRenderedPageBreak/>
         <w:t>Rédaction de la documentation</w:t>
@@ -9042,95 +8222,73 @@
     </w:p>
     <w:p>
       <w:r>
-        <w:tab/>
-      </w:r>
-      <w:r>
-        <w:tab/>
-      </w:r>
-      <w:r>
-        <w:tab/>
-        <w:t>1.10 Rédiger des documentations technique et d’utilisation d’une solution applicative</w:t>
-      </w:r>
-    </w:p>
-    <w:p>
-      <w:r>
         <w:t>Puisque je suis le seul à pouvoir accéder à la création, modification, suppression des destinations, il n’est pas nécessaire de rédiger une documentation technique. Cependant, si à l’avenir une autre personne venait à être amenée à utiliser le logiciel, il faudrait en rédiger une.</w:t>
       </w:r>
     </w:p>
+    <w:p>
+      <w:r>
+        <w:br w:type="page"/>
+      </w:r>
+    </w:p>
+    <w:p>
+      <w:pPr>
+        <w:pStyle w:val="Titre1"/>
+      </w:pPr>
+      <w:bookmarkStart w:id="18" w:name="_Toc100046935"/>
+      <w:r>
+        <w:lastRenderedPageBreak/>
+        <w:t>Mise en production</w:t>
+      </w:r>
+      <w:bookmarkEnd w:id="18"/>
+    </w:p>
+    <w:p>
+      <w:pPr>
+        <w:pStyle w:val="Titre2"/>
+      </w:pPr>
+      <w:bookmarkStart w:id="19" w:name="_Toc100046936"/>
+      <w:r>
+        <w:t>Description de l'environnement de développement</w:t>
+      </w:r>
+      <w:bookmarkEnd w:id="19"/>
+    </w:p>
+    <w:p>
+      <w:r>
+        <w:t>Windows 10 comme système d’exploitation.</w:t>
+      </w:r>
+    </w:p>
+    <w:p>
+      <w:r>
+        <w:t>PhpStorm comme IDE.</w:t>
+      </w:r>
+    </w:p>
+    <w:p>
+      <w:r>
+        <w:t>Wampserver comme serveur local.</w:t>
+      </w:r>
+    </w:p>
+    <w:p>
+      <w:r>
+        <w:t>MySQL couplé à PhpMyAdmin comme SGBD.</w:t>
+      </w:r>
+    </w:p>
+    <w:p>
+      <w:r>
+        <w:t>Je suis à l’aise avec cet environnement de travail car c’est le même dans l’entreprise ou je suis apprenti.</w:t>
+      </w:r>
+    </w:p>
     <w:p/>
     <w:p>
-      <w:pPr>
-        <w:pStyle w:val="Titre1"/>
-      </w:pPr>
-      <w:bookmarkStart w:id="18" w:name="_Toc99538131"/>
-      <w:r>
-        <w:t>Mise en production</w:t>
-      </w:r>
-      <w:bookmarkEnd w:id="18"/>
-    </w:p>
+      <w:r>
+        <w:t>J’ai choisi o2switch comme hébergement à cause des bons avis concernant le service client.</w:t>
+      </w:r>
+    </w:p>
+    <w:p/>
+    <w:p/>
     <w:p>
       <w:pPr>
         <w:pStyle w:val="Titre2"/>
       </w:pPr>
-      <w:bookmarkStart w:id="19" w:name="_Toc99538132"/>
-      <w:r>
-        <w:t>Description de l'environnement de développement</w:t>
-      </w:r>
-      <w:bookmarkEnd w:id="19"/>
-    </w:p>
-    <w:p>
-      <w:r>
-        <w:t>Windows 10 comme système d’exploitation.</w:t>
-      </w:r>
-    </w:p>
-    <w:p>
-      <w:proofErr w:type="spellStart"/>
-      <w:r>
-        <w:t>PhpStorm</w:t>
-      </w:r>
-      <w:proofErr w:type="spellEnd"/>
-      <w:r>
-        <w:t xml:space="preserve"> comme IDE.</w:t>
-      </w:r>
-    </w:p>
-    <w:p>
-      <w:proofErr w:type="spellStart"/>
-      <w:r>
-        <w:t>Wampserver</w:t>
-      </w:r>
-      <w:proofErr w:type="spellEnd"/>
-      <w:r>
-        <w:t xml:space="preserve"> comme serveur local.</w:t>
-      </w:r>
-    </w:p>
-    <w:p>
-      <w:r>
-        <w:t>MySQL couplé à PhpMyAdmin comme SGBD.</w:t>
-      </w:r>
-    </w:p>
-    <w:p>
-      <w:r>
-        <w:t>Je suis à l’aise avec cet environnement de travail car c’est le même dans l’entreprise ou je suis apprenti.</w:t>
-      </w:r>
-    </w:p>
-    <w:p/>
-    <w:p>
-      <w:r>
-        <w:t>J’ai choisi o2switch comme hébergement à cause des bons avis concernant le service client.</w:t>
-      </w:r>
-    </w:p>
-    <w:p/>
-    <w:p>
-      <w:r>
-        <w:br w:type="page"/>
-      </w:r>
-    </w:p>
-    <w:p/>
-    <w:p>
-      <w:pPr>
-        <w:pStyle w:val="Titre2"/>
-      </w:pPr>
-      <w:bookmarkStart w:id="20" w:name="_Toc99538133"/>
+      <w:bookmarkStart w:id="20" w:name="_Toc100046937"/>
       <w:r>
         <w:t>Description de l'environnement de production</w:t>
       </w:r>
@@ -9163,7 +8321,7 @@
                     <pic:cNvPicPr/>
                   </pic:nvPicPr>
                   <pic:blipFill>
-                    <a:blip r:embed="rId26"/>
+                    <a:blip r:embed="rId24"/>
                     <a:stretch>
                       <a:fillRect/>
                     </a:stretch>
@@ -9184,13 +8342,18 @@
         </w:drawing>
       </w:r>
     </w:p>
-    <w:p/>
+    <w:p>
+      <w:r>
+        <w:br w:type="page"/>
+      </w:r>
+    </w:p>
     <w:p>
       <w:pPr>
         <w:pStyle w:val="Titre2"/>
       </w:pPr>
-      <w:bookmarkStart w:id="21" w:name="_Toc99538134"/>
-      <w:r>
+      <w:bookmarkStart w:id="21" w:name="_Toc100046938"/>
+      <w:r>
+        <w:lastRenderedPageBreak/>
         <w:t>Etape de mise en production</w:t>
       </w:r>
       <w:bookmarkEnd w:id="21"/>
@@ -9206,7 +8369,7 @@
       <w:pPr>
         <w:pStyle w:val="Titre2"/>
       </w:pPr>
-      <w:bookmarkStart w:id="22" w:name="_Toc99538135"/>
+      <w:bookmarkStart w:id="22" w:name="_Toc100046939"/>
       <w:r>
         <w:t>Mise en place de la sauvegarde</w:t>
       </w:r>
@@ -9219,218 +8382,21 @@
     </w:p>
     <w:p/>
     <w:p/>
-    <w:p/>
-    <w:p>
-      <w:r>
-        <w:br w:type="page"/>
-      </w:r>
-    </w:p>
     <w:p>
       <w:pPr>
         <w:pStyle w:val="Titre1"/>
       </w:pPr>
-      <w:bookmarkStart w:id="23" w:name="_Toc99538136"/>
-      <w:r>
-        <w:lastRenderedPageBreak/>
-        <w:t>Gestion de la maintenance (corrective / évolutive)</w:t>
+      <w:bookmarkStart w:id="23" w:name="_Toc100046940"/>
+      <w:r>
+        <w:t>B</w:t>
+      </w:r>
+      <w:r>
+        <w:t>ilan du projet</w:t>
       </w:r>
       <w:bookmarkEnd w:id="23"/>
     </w:p>
     <w:p>
       <w:pPr>
-        <w:pStyle w:val="Titre2"/>
-      </w:pPr>
-      <w:bookmarkStart w:id="24" w:name="_Toc99538137"/>
-      <w:r>
-        <w:t>Mise à jour de la documentation du SI</w:t>
-      </w:r>
-      <w:bookmarkEnd w:id="24"/>
-    </w:p>
-    <w:p>
-      <w:r>
-        <w:tab/>
-      </w:r>
-      <w:r>
-        <w:tab/>
-        <w:t>2.1 Recueillir, analyser et mettre à jour les informations sur une version d’une solution applicative</w:t>
-      </w:r>
-    </w:p>
-    <w:p>
-      <w:r>
-        <w:tab/>
-      </w:r>
-      <w:r>
-        <w:tab/>
-      </w:r>
-      <w:r>
-        <w:tab/>
-        <w:t>Les composants logiciels sont documentés de manière à être réutilisés.</w:t>
-      </w:r>
-    </w:p>
-    <w:p>
-      <w:r>
-        <w:tab/>
-      </w:r>
-      <w:r>
-        <w:tab/>
-      </w:r>
-      <w:r>
-        <w:tab/>
-        <w:t>La documentation technique et d’utilisateurs de la solution applicative sont mises à jour.</w:t>
-      </w:r>
-    </w:p>
-    <w:p>
-      <w:r>
-        <w:tab/>
-      </w:r>
-      <w:r>
-        <w:tab/>
-        <w:t>2.4 Mettre à jour des documentations technique et d’utilisation d’une solution applicative</w:t>
-      </w:r>
-    </w:p>
-    <w:p>
-      <w:r>
-        <w:tab/>
-      </w:r>
-      <w:r>
-        <w:tab/>
-      </w:r>
-      <w:r>
-        <w:tab/>
-        <w:t>- une documentation des versions vient appuyer l’intégration continue ;</w:t>
-      </w:r>
-    </w:p>
-    <w:p>
-      <w:r>
-        <w:tab/>
-      </w:r>
-      <w:r>
-        <w:tab/>
-      </w:r>
-      <w:r>
-        <w:tab/>
-        <w:t>- les composants logiciels sont documentés de manière à être réutilisés ;</w:t>
-      </w:r>
-    </w:p>
-    <w:p>
-      <w:r>
-        <w:tab/>
-      </w:r>
-      <w:r>
-        <w:tab/>
-        <w:t>logiquement lorsque vous mettez une application en place en entreprise, vous devez mettre à jour la CMDB pour que le reste de l'équipe soit au courant des interactions entre votre appli et le reste du SI</w:t>
-      </w:r>
-    </w:p>
-    <w:p>
-      <w:r>
-        <w:tab/>
-      </w:r>
-      <w:r>
-        <w:tab/>
-      </w:r>
-      <w:r>
-        <w:tab/>
-        <w:t>et qu'en cas de bug, qui se produirait 2 ans plus tard, lorsque tout le monde aura oublié comment fonctionne votre application, qu'il soit possible de débuguer rapidement puisqu'on a toutes les infos</w:t>
-      </w:r>
-    </w:p>
-    <w:p/>
-    <w:p/>
-    <w:p>
-      <w:pPr>
-        <w:pStyle w:val="Titre2"/>
-      </w:pPr>
-      <w:bookmarkStart w:id="25" w:name="_Toc99538138"/>
-      <w:r>
-        <w:t>Evaluation de la qualité de l’application</w:t>
-      </w:r>
-      <w:bookmarkEnd w:id="25"/>
-    </w:p>
-    <w:p>
-      <w:r>
-        <w:tab/>
-      </w:r>
-      <w:r>
-        <w:tab/>
-        <w:t>2.2 Évaluer la qualité d’une solution applicative</w:t>
-      </w:r>
-    </w:p>
-    <w:p>
-      <w:r>
-        <w:t>Il n’y aura pas d’autres utilisateurs que moi-même.</w:t>
-      </w:r>
-    </w:p>
-    <w:p/>
-    <w:p/>
-    <w:p>
-      <w:pPr>
-        <w:pStyle w:val="Titre2"/>
-      </w:pPr>
-      <w:bookmarkStart w:id="26" w:name="_Toc99538139"/>
-      <w:r>
-        <w:t>Procédure de correction d'un dysfonctionnement</w:t>
-      </w:r>
-      <w:bookmarkEnd w:id="26"/>
-    </w:p>
-    <w:p>
-      <w:r>
-        <w:tab/>
-      </w:r>
-      <w:r>
-        <w:tab/>
-        <w:t>2.3 Analyser et corriger un dysfonctionnement</w:t>
-      </w:r>
-    </w:p>
-    <w:p>
-      <w:r>
-        <w:t xml:space="preserve">Lorsqu’un dysfonctionnement est constaté, j’effectue des modifications et tests sur une version en local afin de corriger le problème. Une fois le problème corrigé, je remplace les fichiers impactés sur le </w:t>
-      </w:r>
-      <w:r>
-        <w:t>site en ligne.</w:t>
-      </w:r>
-    </w:p>
-    <w:p/>
-    <w:p/>
-    <w:p/>
-    <w:p>
-      <w:pPr>
-        <w:pStyle w:val="Titre2"/>
-      </w:pPr>
-      <w:bookmarkStart w:id="27" w:name="_Toc99538140"/>
-      <w:r>
-        <w:t>Gestion des tests de mise à jour</w:t>
-      </w:r>
-      <w:bookmarkEnd w:id="27"/>
-    </w:p>
-    <w:p>
-      <w:r>
-        <w:tab/>
-      </w:r>
-      <w:r>
-        <w:tab/>
-        <w:t>2.5 Élaborer et réaliser les tests des éléments mis à jour</w:t>
-      </w:r>
-    </w:p>
-    <w:p>
-      <w:r>
-        <w:t>Les composants logiciels adaptés et/ou corrigés sont validés par les procédures de tests unitaires et fonctionnels.</w:t>
-      </w:r>
-    </w:p>
-    <w:p/>
-    <w:p/>
-    <w:p/>
-    <w:p/>
-    <w:p>
-      <w:pPr>
-        <w:pStyle w:val="Titre1"/>
-      </w:pPr>
-      <w:bookmarkStart w:id="28" w:name="_Toc99538141"/>
-      <w:r>
-        <w:t>Bilan du projet</w:t>
-      </w:r>
-      <w:bookmarkEnd w:id="28"/>
-    </w:p>
-    <w:p>
-      <w:pPr>
         <w:rPr>
           <w:lang w:eastAsia="fr-FR"/>
         </w:rPr>
@@ -9446,39 +8412,25 @@
         <w:rPr>
           <w:lang w:eastAsia="fr-FR"/>
         </w:rPr>
-        <w:t xml:space="preserve">Ce projet m’a permis entre autres de me familiariser avec la méthode AJAX en </w:t>
-      </w:r>
-      <w:proofErr w:type="spellStart"/>
-      <w:r>
+        <w:t xml:space="preserve">Ce projet m’a permis entre autres de me familiariser avec la méthode AJAX en vanilla JS, de sorte à comprendre le fonctionnement des requêtes asynchrones. </w:t>
+      </w:r>
+    </w:p>
+    <w:p>
+      <w:pPr>
         <w:rPr>
           <w:lang w:eastAsia="fr-FR"/>
         </w:rPr>
-        <w:t>vanilla</w:t>
-      </w:r>
-      <w:proofErr w:type="spellEnd"/>
+      </w:pPr>
       <w:r>
         <w:rPr>
           <w:lang w:eastAsia="fr-FR"/>
         </w:rPr>
-        <w:t xml:space="preserve"> JS, de sorte à comprendre le fonctionnement des requêtes asynchrones. </w:t>
-      </w:r>
-    </w:p>
-    <w:p>
-      <w:pPr>
-        <w:rPr>
-          <w:lang w:eastAsia="fr-FR"/>
-        </w:rPr>
-      </w:pPr>
-      <w:r>
-        <w:rPr>
-          <w:lang w:eastAsia="fr-FR"/>
-        </w:rPr>
         <w:t>De ce fait, je possède une base solide réutilisable lors de projets ultérieurs.</w:t>
       </w:r>
     </w:p>
     <w:sectPr>
-      <w:headerReference w:type="even" r:id="rId27"/>
-      <w:footerReference w:type="default" r:id="rId28"/>
+      <w:headerReference w:type="even" r:id="rId25"/>
+      <w:footerReference w:type="default" r:id="rId26"/>
       <w:pgSz w:w="11907" w:h="16840" w:code="9"/>
       <w:pgMar w:top="720" w:right="720" w:bottom="720" w:left="720" w:header="360" w:footer="851" w:gutter="0"/>
       <w:cols w:sep="1" w:space="720"/>
@@ -11547,6 +10499,119 @@
     </w:lvl>
   </w:abstractNum>
   <w:abstractNum w:abstractNumId="13" w15:restartNumberingAfterBreak="0">
+    <w:nsid w:val="694011C8"/>
+    <w:multiLevelType w:val="hybridMultilevel"/>
+    <w:tmpl w:val="9FC49F94"/>
+    <w:lvl w:ilvl="0" w:tplc="040C0001">
+      <w:start w:val="1"/>
+      <w:numFmt w:val="bullet"/>
+      <w:lvlText w:val=""/>
+      <w:lvlJc w:val="left"/>
+      <w:pPr>
+        <w:ind w:left="720" w:hanging="360"/>
+      </w:pPr>
+      <w:rPr>
+        <w:rFonts w:ascii="Symbol" w:hAnsi="Symbol" w:hint="default"/>
+      </w:rPr>
+    </w:lvl>
+    <w:lvl w:ilvl="1" w:tplc="040C0003" w:tentative="1">
+      <w:start w:val="1"/>
+      <w:numFmt w:val="bullet"/>
+      <w:lvlText w:val="o"/>
+      <w:lvlJc w:val="left"/>
+      <w:pPr>
+        <w:ind w:left="1440" w:hanging="360"/>
+      </w:pPr>
+      <w:rPr>
+        <w:rFonts w:ascii="Courier New" w:hAnsi="Courier New" w:cs="Courier New" w:hint="default"/>
+      </w:rPr>
+    </w:lvl>
+    <w:lvl w:ilvl="2" w:tplc="040C0005" w:tentative="1">
+      <w:start w:val="1"/>
+      <w:numFmt w:val="bullet"/>
+      <w:lvlText w:val=""/>
+      <w:lvlJc w:val="left"/>
+      <w:pPr>
+        <w:ind w:left="2160" w:hanging="360"/>
+      </w:pPr>
+      <w:rPr>
+        <w:rFonts w:ascii="Wingdings" w:hAnsi="Wingdings" w:hint="default"/>
+      </w:rPr>
+    </w:lvl>
+    <w:lvl w:ilvl="3" w:tplc="040C0001" w:tentative="1">
+      <w:start w:val="1"/>
+      <w:numFmt w:val="bullet"/>
+      <w:lvlText w:val=""/>
+      <w:lvlJc w:val="left"/>
+      <w:pPr>
+        <w:ind w:left="2880" w:hanging="360"/>
+      </w:pPr>
+      <w:rPr>
+        <w:rFonts w:ascii="Symbol" w:hAnsi="Symbol" w:hint="default"/>
+      </w:rPr>
+    </w:lvl>
+    <w:lvl w:ilvl="4" w:tplc="040C0003" w:tentative="1">
+      <w:start w:val="1"/>
+      <w:numFmt w:val="bullet"/>
+      <w:lvlText w:val="o"/>
+      <w:lvlJc w:val="left"/>
+      <w:pPr>
+        <w:ind w:left="3600" w:hanging="360"/>
+      </w:pPr>
+      <w:rPr>
+        <w:rFonts w:ascii="Courier New" w:hAnsi="Courier New" w:cs="Courier New" w:hint="default"/>
+      </w:rPr>
+    </w:lvl>
+    <w:lvl w:ilvl="5" w:tplc="040C0005" w:tentative="1">
+      <w:start w:val="1"/>
+      <w:numFmt w:val="bullet"/>
+      <w:lvlText w:val=""/>
+      <w:lvlJc w:val="left"/>
+      <w:pPr>
+        <w:ind w:left="4320" w:hanging="360"/>
+      </w:pPr>
+      <w:rPr>
+        <w:rFonts w:ascii="Wingdings" w:hAnsi="Wingdings" w:hint="default"/>
+      </w:rPr>
+    </w:lvl>
+    <w:lvl w:ilvl="6" w:tplc="040C0001" w:tentative="1">
+      <w:start w:val="1"/>
+      <w:numFmt w:val="bullet"/>
+      <w:lvlText w:val=""/>
+      <w:lvlJc w:val="left"/>
+      <w:pPr>
+        <w:ind w:left="5040" w:hanging="360"/>
+      </w:pPr>
+      <w:rPr>
+        <w:rFonts w:ascii="Symbol" w:hAnsi="Symbol" w:hint="default"/>
+      </w:rPr>
+    </w:lvl>
+    <w:lvl w:ilvl="7" w:tplc="040C0003" w:tentative="1">
+      <w:start w:val="1"/>
+      <w:numFmt w:val="bullet"/>
+      <w:lvlText w:val="o"/>
+      <w:lvlJc w:val="left"/>
+      <w:pPr>
+        <w:ind w:left="5760" w:hanging="360"/>
+      </w:pPr>
+      <w:rPr>
+        <w:rFonts w:ascii="Courier New" w:hAnsi="Courier New" w:cs="Courier New" w:hint="default"/>
+      </w:rPr>
+    </w:lvl>
+    <w:lvl w:ilvl="8" w:tplc="040C0005" w:tentative="1">
+      <w:start w:val="1"/>
+      <w:numFmt w:val="bullet"/>
+      <w:lvlText w:val=""/>
+      <w:lvlJc w:val="left"/>
+      <w:pPr>
+        <w:ind w:left="6480" w:hanging="360"/>
+      </w:pPr>
+      <w:rPr>
+        <w:rFonts w:ascii="Wingdings" w:hAnsi="Wingdings" w:hint="default"/>
+      </w:rPr>
+    </w:lvl>
+  </w:abstractNum>
+  <w:abstractNum w:abstractNumId="14" w15:restartNumberingAfterBreak="0">
     <w:nsid w:val="715D3B8D"/>
     <w:multiLevelType w:val="hybridMultilevel"/>
     <w:tmpl w:val="70F272A0"/>
@@ -11693,13 +10758,16 @@
     <w:abstractNumId w:val="7"/>
   </w:num>
   <w:num w:numId="12">
-    <w:abstractNumId w:val="13"/>
+    <w:abstractNumId w:val="14"/>
   </w:num>
   <w:num w:numId="13">
     <w:abstractNumId w:val="5"/>
   </w:num>
   <w:num w:numId="14">
     <w:abstractNumId w:val="6"/>
+  </w:num>
+  <w:num w:numId="15">
+    <w:abstractNumId w:val="13"/>
   </w:num>
 </w:numbering>
 </file>
@@ -13187,6 +12255,15 @@
 </file>
 
 <file path=customXml/item1.xml><?xml version="1.0" encoding="utf-8"?>
+<?mso-contentType ?>
+<FormTemplates xmlns="http://schemas.microsoft.com/sharepoint/v3/contenttype/forms">
+  <Display>DocumentLibraryForm</Display>
+  <Edit>DocumentLibraryForm</Edit>
+  <New>DocumentLibraryForm</New>
+</FormTemplates>
+</file>
+
+<file path=customXml/item2.xml><?xml version="1.0" encoding="utf-8"?>
 <ct:contentTypeSchema xmlns:ct="http://schemas.microsoft.com/office/2006/metadata/contentType" xmlns:ma="http://schemas.microsoft.com/office/2006/metadata/properties/metaAttributes" ct:_="" ma:_="" ma:contentTypeName="Document" ma:contentTypeID="0x010100CB086853261FF249BDF9A55AD4898166" ma:contentTypeVersion="12" ma:contentTypeDescription="Crée un document." ma:contentTypeScope="" ma:versionID="6008402432e9c5a3a06fb393cf7858c7">
   <xsd:schema xmlns:xsd="http://www.w3.org/2001/XMLSchema" xmlns:xs="http://www.w3.org/2001/XMLSchema" xmlns:p="http://schemas.microsoft.com/office/2006/metadata/properties" xmlns:ns2="43543414-d608-4f23-a373-25ba0424af3d" xmlns:ns3="a9b44b2f-a3d0-4cd5-bec1-618c76368bf0" targetNamespace="http://schemas.microsoft.com/office/2006/metadata/properties" ma:root="true" ma:fieldsID="a719a3fd534a5805c63cbdc9ae849ba7" ns2:_="" ns3:_="">
     <xsd:import namespace="43543414-d608-4f23-a373-25ba0424af3d"/>
@@ -13403,26 +12480,25 @@
 </ct:contentTypeSchema>
 </file>
 
-<file path=customXml/item2.xml><?xml version="1.0" encoding="utf-8"?>
-<?mso-contentType ?>
-<FormTemplates xmlns="http://schemas.microsoft.com/sharepoint/v3/contenttype/forms">
-  <Display>DocumentLibraryForm</Display>
-  <Edit>DocumentLibraryForm</Edit>
-  <New>DocumentLibraryForm</New>
-</FormTemplates>
+<file path=customXml/item3.xml><?xml version="1.0" encoding="utf-8"?>
+<b:Sources xmlns:b="http://schemas.openxmlformats.org/officeDocument/2006/bibliography" xmlns="http://schemas.openxmlformats.org/officeDocument/2006/bibliography" SelectedStyle="\APASixthEditionOfficeOnline.xsl" StyleName="APA" Version="6"/>
 </file>
 
-<file path=customXml/item3.xml><?xml version="1.0" encoding="utf-8"?>
+<file path=customXml/item4.xml><?xml version="1.0" encoding="utf-8"?>
 <p:properties xmlns:p="http://schemas.microsoft.com/office/2006/metadata/properties" xmlns:xsi="http://www.w3.org/2001/XMLSchema-instance" xmlns:pc="http://schemas.microsoft.com/office/infopath/2007/PartnerControls">
   <documentManagement/>
 </p:properties>
 </file>
 
-<file path=customXml/item4.xml><?xml version="1.0" encoding="utf-8"?>
-<b:Sources xmlns:b="http://schemas.openxmlformats.org/officeDocument/2006/bibliography" xmlns="http://schemas.openxmlformats.org/officeDocument/2006/bibliography" SelectedStyle="\APASixthEditionOfficeOnline.xsl" StyleName="APA" Version="6"/>
+<file path=customXml/itemProps1.xml><?xml version="1.0" encoding="utf-8"?>
+<ds:datastoreItem xmlns:ds="http://schemas.openxmlformats.org/officeDocument/2006/customXml" ds:itemID="{BA39F63D-C103-4CE0-8378-A14FFE895C4B}">
+  <ds:schemaRefs>
+    <ds:schemaRef ds:uri="http://schemas.microsoft.com/sharepoint/v3/contenttype/forms"/>
+  </ds:schemaRefs>
+</ds:datastoreItem>
 </file>
 
-<file path=customXml/itemProps1.xml><?xml version="1.0" encoding="utf-8"?>
+<file path=customXml/itemProps2.xml><?xml version="1.0" encoding="utf-8"?>
 <ds:datastoreItem xmlns:ds="http://schemas.openxmlformats.org/officeDocument/2006/customXml" ds:itemID="{24B51BB9-EC15-4887-BFF3-24C0873DFCB6}">
   <ds:schemaRefs>
     <ds:schemaRef ds:uri="http://schemas.microsoft.com/office/2006/metadata/contentType"/>
@@ -13441,27 +12517,19 @@
 </ds:datastoreItem>
 </file>
 
-<file path=customXml/itemProps2.xml><?xml version="1.0" encoding="utf-8"?>
-<ds:datastoreItem xmlns:ds="http://schemas.openxmlformats.org/officeDocument/2006/customXml" ds:itemID="{BA39F63D-C103-4CE0-8378-A14FFE895C4B}">
+<file path=customXml/itemProps3.xml><?xml version="1.0" encoding="utf-8"?>
+<ds:datastoreItem xmlns:ds="http://schemas.openxmlformats.org/officeDocument/2006/customXml" ds:itemID="{8BC2A440-097E-4CAA-8A6D-524C6F4A7EB7}">
   <ds:schemaRefs>
-    <ds:schemaRef ds:uri="http://schemas.microsoft.com/sharepoint/v3/contenttype/forms"/>
+    <ds:schemaRef ds:uri="http://schemas.openxmlformats.org/officeDocument/2006/bibliography"/>
   </ds:schemaRefs>
 </ds:datastoreItem>
 </file>
 
-<file path=customXml/itemProps3.xml><?xml version="1.0" encoding="utf-8"?>
+<file path=customXml/itemProps4.xml><?xml version="1.0" encoding="utf-8"?>
 <ds:datastoreItem xmlns:ds="http://schemas.openxmlformats.org/officeDocument/2006/customXml" ds:itemID="{315C5E93-8618-4C4A-BA39-A1A21E3EBA66}">
   <ds:schemaRefs>
     <ds:schemaRef ds:uri="http://schemas.microsoft.com/office/2006/metadata/properties"/>
     <ds:schemaRef ds:uri="http://schemas.microsoft.com/office/infopath/2007/PartnerControls"/>
   </ds:schemaRefs>
 </ds:datastoreItem>
-</file>
-
-<file path=customXml/itemProps4.xml><?xml version="1.0" encoding="utf-8"?>
-<ds:datastoreItem xmlns:ds="http://schemas.openxmlformats.org/officeDocument/2006/customXml" ds:itemID="{8BC2A440-097E-4CAA-8A6D-524C6F4A7EB7}">
-  <ds:schemaRefs>
-    <ds:schemaRef ds:uri="http://schemas.openxmlformats.org/officeDocument/2006/bibliography"/>
-  </ds:schemaRefs>
-</ds:datastoreItem>
 </file>
--- a/fichiers/e5/NZ_E5_1_destinations.docx
+++ b/fichiers/e5/NZ_E5_1_destinations.docx
@@ -417,13 +417,7 @@
               <w:rPr>
                 <w:szCs w:val="22"/>
               </w:rPr>
-              <w:t>2</w:t>
-            </w:r>
-            <w:r>
-              <w:rPr>
-                <w:szCs w:val="22"/>
-              </w:rPr>
-              <w:t>2</w:t>
+              <w:t>18</w:t>
             </w:r>
             <w:r>
               <w:rPr>
@@ -2578,8 +2572,16 @@
         <w:rPr>
           <w:lang w:eastAsia="fr-FR"/>
         </w:rPr>
-        <w:t xml:space="preserve"> disponible sur le site du réseau certa</w:t>
-      </w:r>
+        <w:t xml:space="preserve"> disponible sur le site du réseau </w:t>
+      </w:r>
+      <w:proofErr w:type="spellStart"/>
+      <w:r>
+        <w:rPr>
+          <w:lang w:eastAsia="fr-FR"/>
+        </w:rPr>
+        <w:t>certa</w:t>
+      </w:r>
+      <w:proofErr w:type="spellEnd"/>
       <w:r>
         <w:rPr>
           <w:lang w:eastAsia="fr-FR"/>
@@ -2923,7 +2925,25 @@
                 <w:szCs w:val="20"/>
                 <w:lang w:eastAsia="fr-FR"/>
               </w:rPr>
-              <w:t>La proposition de la solution applicative répond au besoin exprimé dans le cahier des charges</w:t>
+              <w:t xml:space="preserve">La proposition de la solution applicative répond au besoin </w:t>
+            </w:r>
+            <w:proofErr w:type="gramStart"/>
+            <w:r>
+              <w:rPr>
+                <w:sz w:val="20"/>
+                <w:szCs w:val="20"/>
+                <w:lang w:eastAsia="fr-FR"/>
+              </w:rPr>
+              <w:t>exprimé</w:t>
+            </w:r>
+            <w:proofErr w:type="gramEnd"/>
+            <w:r>
+              <w:rPr>
+                <w:sz w:val="20"/>
+                <w:szCs w:val="20"/>
+                <w:lang w:eastAsia="fr-FR"/>
+              </w:rPr>
+              <w:t xml:space="preserve"> dans le cahier des charges</w:t>
             </w:r>
           </w:p>
         </w:tc>
@@ -3365,7 +3385,25 @@
                 <w:szCs w:val="20"/>
                 <w:lang w:eastAsia="fr-FR"/>
               </w:rPr>
-              <w:t>1.4 Exploiter les ressources du cadre applicatif (framework)</w:t>
+              <w:t>1.4 Exploiter les ressources du cadre applicatif (</w:t>
+            </w:r>
+            <w:proofErr w:type="spellStart"/>
+            <w:r>
+              <w:rPr>
+                <w:sz w:val="20"/>
+                <w:szCs w:val="20"/>
+                <w:lang w:eastAsia="fr-FR"/>
+              </w:rPr>
+              <w:t>framework</w:t>
+            </w:r>
+            <w:proofErr w:type="spellEnd"/>
+            <w:r>
+              <w:rPr>
+                <w:sz w:val="20"/>
+                <w:szCs w:val="20"/>
+                <w:lang w:eastAsia="fr-FR"/>
+              </w:rPr>
+              <w:t>)</w:t>
             </w:r>
           </w:p>
         </w:tc>
@@ -3521,13 +3559,23 @@
                 <w:lang w:eastAsia="fr-FR"/>
               </w:rPr>
             </w:pPr>
-            <w:r>
-              <w:rPr>
-                <w:sz w:val="20"/>
-                <w:szCs w:val="20"/>
-                <w:lang w:eastAsia="fr-FR"/>
-              </w:rPr>
-              <w:t>le développement tient compte des préoccupations de développement durable.</w:t>
+            <w:proofErr w:type="gramStart"/>
+            <w:r>
+              <w:rPr>
+                <w:sz w:val="20"/>
+                <w:szCs w:val="20"/>
+                <w:lang w:eastAsia="fr-FR"/>
+              </w:rPr>
+              <w:t>le</w:t>
+            </w:r>
+            <w:proofErr w:type="gramEnd"/>
+            <w:r>
+              <w:rPr>
+                <w:sz w:val="20"/>
+                <w:szCs w:val="20"/>
+                <w:lang w:eastAsia="fr-FR"/>
+              </w:rPr>
+              <w:t xml:space="preserve"> développement tient compte des préoccupations de développement durable.</w:t>
             </w:r>
           </w:p>
         </w:tc>
@@ -4167,7 +4215,25 @@
                 <w:szCs w:val="20"/>
                 <w:lang w:eastAsia="fr-FR"/>
               </w:rPr>
-              <w:t>Les tests de non régression sont réalisés.</w:t>
+              <w:t xml:space="preserve">Les tests de </w:t>
+            </w:r>
+            <w:proofErr w:type="gramStart"/>
+            <w:r>
+              <w:rPr>
+                <w:sz w:val="20"/>
+                <w:szCs w:val="20"/>
+                <w:lang w:eastAsia="fr-FR"/>
+              </w:rPr>
+              <w:t>non régression</w:t>
+            </w:r>
+            <w:proofErr w:type="gramEnd"/>
+            <w:r>
+              <w:rPr>
+                <w:sz w:val="20"/>
+                <w:szCs w:val="20"/>
+                <w:lang w:eastAsia="fr-FR"/>
+              </w:rPr>
+              <w:t xml:space="preserve"> sont réalisés.</w:t>
             </w:r>
           </w:p>
         </w:tc>
@@ -4311,13 +4377,23 @@
                 <w:lang w:eastAsia="fr-FR"/>
               </w:rPr>
             </w:pPr>
-            <w:r>
-              <w:rPr>
-                <w:sz w:val="20"/>
-                <w:szCs w:val="20"/>
-                <w:lang w:eastAsia="fr-FR"/>
-              </w:rPr>
-              <w:t>un document est rédigé pour chaque contexte d’utilisation de l’application et est adapté à chaque destinataire tant par son contenu que par sa présentation ;</w:t>
+            <w:proofErr w:type="gramStart"/>
+            <w:r>
+              <w:rPr>
+                <w:sz w:val="20"/>
+                <w:szCs w:val="20"/>
+                <w:lang w:eastAsia="fr-FR"/>
+              </w:rPr>
+              <w:t>un</w:t>
+            </w:r>
+            <w:proofErr w:type="gramEnd"/>
+            <w:r>
+              <w:rPr>
+                <w:sz w:val="20"/>
+                <w:szCs w:val="20"/>
+                <w:lang w:eastAsia="fr-FR"/>
+              </w:rPr>
+              <w:t xml:space="preserve"> document est rédigé pour chaque contexte d’utilisation de l’application et est adapté à chaque destinataire tant par son contenu que par sa présentation ;</w:t>
             </w:r>
           </w:p>
         </w:tc>
@@ -5693,7 +5769,55 @@
                 <w:rFonts w:ascii="Candara" w:hAnsi="Candara"/>
                 <w:szCs w:val="18"/>
               </w:rPr>
-              <w:t>Dans le cadre d’un projet personnel, j’ai réalisé un modèle de CRUD (create, read, update, delete) en utilisant la méthode AJAX.</w:t>
+              <w:t>Dans le cadre d’un projet personnel, j’ai réalisé un modèle de CRUD (</w:t>
+            </w:r>
+            <w:proofErr w:type="spellStart"/>
+            <w:r>
+              <w:rPr>
+                <w:rFonts w:ascii="Candara" w:hAnsi="Candara"/>
+                <w:szCs w:val="18"/>
+              </w:rPr>
+              <w:t>create</w:t>
+            </w:r>
+            <w:proofErr w:type="spellEnd"/>
+            <w:r>
+              <w:rPr>
+                <w:rFonts w:ascii="Candara" w:hAnsi="Candara"/>
+                <w:szCs w:val="18"/>
+              </w:rPr>
+              <w:t xml:space="preserve">, </w:t>
+            </w:r>
+            <w:proofErr w:type="spellStart"/>
+            <w:r>
+              <w:rPr>
+                <w:rFonts w:ascii="Candara" w:hAnsi="Candara"/>
+                <w:szCs w:val="18"/>
+              </w:rPr>
+              <w:t>read</w:t>
+            </w:r>
+            <w:proofErr w:type="spellEnd"/>
+            <w:r>
+              <w:rPr>
+                <w:rFonts w:ascii="Candara" w:hAnsi="Candara"/>
+                <w:szCs w:val="18"/>
+              </w:rPr>
+              <w:t xml:space="preserve">, update, </w:t>
+            </w:r>
+            <w:proofErr w:type="spellStart"/>
+            <w:r>
+              <w:rPr>
+                <w:rFonts w:ascii="Candara" w:hAnsi="Candara"/>
+                <w:szCs w:val="18"/>
+              </w:rPr>
+              <w:t>delete</w:t>
+            </w:r>
+            <w:proofErr w:type="spellEnd"/>
+            <w:r>
+              <w:rPr>
+                <w:rFonts w:ascii="Candara" w:hAnsi="Candara"/>
+                <w:szCs w:val="18"/>
+              </w:rPr>
+              <w:t>) en utilisant la méthode AJAX.</w:t>
             </w:r>
           </w:p>
           <w:p>
@@ -5813,7 +5937,25 @@
                 <w:sz w:val="24"/>
                 <w:szCs w:val="20"/>
               </w:rPr>
-              <w:t>Matériel : Un ordinateur avec un serveur Wamp, un hébergement o2switch.</w:t>
+              <w:t xml:space="preserve">Matériel : Un ordinateur avec un serveur </w:t>
+            </w:r>
+            <w:proofErr w:type="spellStart"/>
+            <w:r>
+              <w:rPr>
+                <w:rFonts w:ascii="Candara" w:hAnsi="Candara"/>
+                <w:sz w:val="24"/>
+                <w:szCs w:val="20"/>
+              </w:rPr>
+              <w:t>Wamp</w:t>
+            </w:r>
+            <w:proofErr w:type="spellEnd"/>
+            <w:r>
+              <w:rPr>
+                <w:rFonts w:ascii="Candara" w:hAnsi="Candara"/>
+                <w:sz w:val="24"/>
+                <w:szCs w:val="20"/>
+              </w:rPr>
+              <w:t>, un hébergement o2switch.</w:t>
             </w:r>
           </w:p>
           <w:p>
@@ -5828,8 +5970,17 @@
                 <w:rFonts w:ascii="Candara" w:hAnsi="Candara"/>
                 <w:szCs w:val="18"/>
               </w:rPr>
-              <w:t>Licences : PhpStorm</w:t>
-            </w:r>
+              <w:t xml:space="preserve">Licences : </w:t>
+            </w:r>
+            <w:proofErr w:type="spellStart"/>
+            <w:r>
+              <w:rPr>
+                <w:rFonts w:ascii="Candara" w:hAnsi="Candara"/>
+                <w:szCs w:val="18"/>
+              </w:rPr>
+              <w:t>PhpStorm</w:t>
+            </w:r>
+            <w:proofErr w:type="spellEnd"/>
           </w:p>
         </w:tc>
       </w:tr>
@@ -5878,6 +6029,7 @@
                 <w:szCs w:val="18"/>
               </w:rPr>
             </w:pPr>
+            <w:proofErr w:type="spellStart"/>
             <w:r>
               <w:rPr>
                 <w:rFonts w:ascii="Candara" w:hAnsi="Candara"/>
@@ -5885,6 +6037,7 @@
               </w:rPr>
               <w:t>PhpStorm</w:t>
             </w:r>
+            <w:proofErr w:type="spellEnd"/>
           </w:p>
           <w:p>
             <w:pPr>
@@ -6277,7 +6430,6 @@
       </w:pPr>
       <w:bookmarkStart w:id="4" w:name="_Toc100046921"/>
       <w:r>
-        <w:lastRenderedPageBreak/>
         <w:t>Contraintes</w:t>
       </w:r>
       <w:bookmarkEnd w:id="4"/>
@@ -6485,12 +6637,21 @@
               </w:rPr>
               <w:t>AJAX (</w:t>
             </w:r>
+            <w:proofErr w:type="spellStart"/>
             <w:r>
               <w:rPr>
                 <w:rFonts w:ascii="Candara" w:hAnsi="Candara"/>
                 <w:szCs w:val="18"/>
               </w:rPr>
-              <w:t>asynchronous JavaScript and XML</w:t>
+              <w:t>asynchronous</w:t>
+            </w:r>
+            <w:proofErr w:type="spellEnd"/>
+            <w:r>
+              <w:rPr>
+                <w:rFonts w:ascii="Candara" w:hAnsi="Candara"/>
+                <w:szCs w:val="18"/>
+              </w:rPr>
+              <w:t xml:space="preserve"> JavaScript and XML</w:t>
             </w:r>
             <w:r>
               <w:rPr>
@@ -6745,7 +6906,6 @@
       </w:pPr>
       <w:bookmarkStart w:id="6" w:name="_Toc100046923"/>
       <w:r>
-        <w:lastRenderedPageBreak/>
         <w:t>Conception de l’application</w:t>
       </w:r>
       <w:bookmarkEnd w:id="6"/>
@@ -6890,7 +7050,6 @@
       </w:pPr>
       <w:bookmarkStart w:id="8" w:name="_Toc100046925"/>
       <w:r>
-        <w:lastRenderedPageBreak/>
         <w:t>Choix des technologies employées</w:t>
       </w:r>
       <w:bookmarkEnd w:id="8"/>
@@ -6961,7 +7120,35 @@
         <w:rPr>
           <w:lang w:eastAsia="fr-FR"/>
         </w:rPr>
-        <w:t>Pas besoin de framework puisque le but est de réaliser un CRUD en vanilla JS (sans framework) de sorte à pouvoir le réutiliser ultérieurement dans d’autres projets.</w:t>
+        <w:t xml:space="preserve">Pas besoin de </w:t>
+      </w:r>
+      <w:proofErr w:type="spellStart"/>
+      <w:r>
+        <w:rPr>
+          <w:lang w:eastAsia="fr-FR"/>
+        </w:rPr>
+        <w:t>framework</w:t>
+      </w:r>
+      <w:proofErr w:type="spellEnd"/>
+      <w:r>
+        <w:rPr>
+          <w:lang w:eastAsia="fr-FR"/>
+        </w:rPr>
+        <w:t xml:space="preserve"> puisque le but est de réaliser un CRUD en vanilla JS (sans </w:t>
+      </w:r>
+      <w:proofErr w:type="spellStart"/>
+      <w:r>
+        <w:rPr>
+          <w:lang w:eastAsia="fr-FR"/>
+        </w:rPr>
+        <w:t>framework</w:t>
+      </w:r>
+      <w:proofErr w:type="spellEnd"/>
+      <w:r>
+        <w:rPr>
+          <w:lang w:eastAsia="fr-FR"/>
+        </w:rPr>
+        <w:t>) de sorte à pouvoir le réutiliser ultérieurement dans d’autres projets.</w:t>
       </w:r>
     </w:p>
     <w:p>
@@ -7028,7 +7215,6 @@
       </w:pPr>
       <w:bookmarkStart w:id="10" w:name="_Toc100046927"/>
       <w:r>
-        <w:lastRenderedPageBreak/>
         <w:t>Conception de la BDD</w:t>
       </w:r>
       <w:bookmarkEnd w:id="10"/>
@@ -7188,7 +7374,15 @@
         <w:t xml:space="preserve">L’outil de base de données utilisé est </w:t>
       </w:r>
       <w:r>
-        <w:t xml:space="preserve">PHP my admin pour le langage </w:t>
+        <w:t xml:space="preserve">PHP </w:t>
+      </w:r>
+      <w:proofErr w:type="spellStart"/>
+      <w:r>
+        <w:t>my</w:t>
+      </w:r>
+      <w:proofErr w:type="spellEnd"/>
+      <w:r>
+        <w:t xml:space="preserve"> admin pour le langage </w:t>
       </w:r>
       <w:r>
         <w:t>MySQL.</w:t>
@@ -7205,7 +7399,23 @@
         <w:t>s</w:t>
       </w:r>
       <w:r>
-        <w:t xml:space="preserve"> en local grâce au serveur Wamp, et sur le site en ligne sur Cpanel.</w:t>
+        <w:t xml:space="preserve"> en local grâce au serveur </w:t>
+      </w:r>
+      <w:proofErr w:type="spellStart"/>
+      <w:r>
+        <w:t>Wamp</w:t>
+      </w:r>
+      <w:proofErr w:type="spellEnd"/>
+      <w:r>
+        <w:t xml:space="preserve">, et sur le site en ligne sur </w:t>
+      </w:r>
+      <w:proofErr w:type="spellStart"/>
+      <w:r>
+        <w:t>Cpanel</w:t>
+      </w:r>
+      <w:proofErr w:type="spellEnd"/>
+      <w:r>
+        <w:t>.</w:t>
       </w:r>
     </w:p>
     <w:p/>
@@ -7220,7 +7430,6 @@
       </w:pPr>
       <w:bookmarkStart w:id="13" w:name="_Toc100046930"/>
       <w:r>
-        <w:lastRenderedPageBreak/>
         <w:t>Interaction de l'application avec la base de données</w:t>
       </w:r>
       <w:bookmarkEnd w:id="13"/>
@@ -7260,7 +7469,23 @@
           <w:color w:val="9876AA"/>
           <w:shd w:val="clear" w:color="auto" w:fill="232525"/>
         </w:rPr>
-        <w:t xml:space="preserve">$sql </w:t>
+        <w:t>$</w:t>
+      </w:r>
+      <w:proofErr w:type="spellStart"/>
+      <w:r>
+        <w:rPr>
+          <w:color w:val="9876AA"/>
+          <w:shd w:val="clear" w:color="auto" w:fill="232525"/>
+        </w:rPr>
+        <w:t>sql</w:t>
+      </w:r>
+      <w:proofErr w:type="spellEnd"/>
+      <w:r>
+        <w:rPr>
+          <w:color w:val="9876AA"/>
+          <w:shd w:val="clear" w:color="auto" w:fill="232525"/>
+        </w:rPr>
+        <w:t xml:space="preserve"> </w:t>
       </w:r>
       <w:r>
         <w:rPr>
@@ -7274,7 +7499,15 @@
           <w:color w:val="6A8759"/>
           <w:shd w:val="clear" w:color="auto" w:fill="232525"/>
         </w:rPr>
-        <w:t>"SELECT * FROM destinations ORDER BY date DESC"</w:t>
+        <w:t>"SELECT * FROM destinations ORDER BY date DESC</w:t>
+      </w:r>
+      <w:proofErr w:type="gramStart"/>
+      <w:r>
+        <w:rPr>
+          <w:color w:val="6A8759"/>
+          <w:shd w:val="clear" w:color="auto" w:fill="232525"/>
+        </w:rPr>
+        <w:t>"</w:t>
       </w:r>
       <w:r>
         <w:rPr>
@@ -7283,6 +7516,7 @@
         </w:rPr>
         <w:t>;</w:t>
       </w:r>
+      <w:proofErr w:type="gramEnd"/>
     </w:p>
     <w:p>
       <w:pPr>
@@ -7348,7 +7582,31 @@
           <w:shd w:val="clear" w:color="auto" w:fill="232525"/>
           <w:lang w:eastAsia="fr-FR"/>
         </w:rPr>
-        <w:t xml:space="preserve">$sql </w:t>
+        <w:t>$</w:t>
+      </w:r>
+      <w:proofErr w:type="spellStart"/>
+      <w:r>
+        <w:rPr>
+          <w:rFonts w:ascii="Courier New" w:eastAsia="Times New Roman" w:hAnsi="Courier New" w:cs="Courier New"/>
+          <w:color w:val="9876AA"/>
+          <w:sz w:val="20"/>
+          <w:szCs w:val="20"/>
+          <w:shd w:val="clear" w:color="auto" w:fill="232525"/>
+          <w:lang w:eastAsia="fr-FR"/>
+        </w:rPr>
+        <w:t>sql</w:t>
+      </w:r>
+      <w:proofErr w:type="spellEnd"/>
+      <w:r>
+        <w:rPr>
+          <w:rFonts w:ascii="Courier New" w:eastAsia="Times New Roman" w:hAnsi="Courier New" w:cs="Courier New"/>
+          <w:color w:val="9876AA"/>
+          <w:sz w:val="20"/>
+          <w:szCs w:val="20"/>
+          <w:shd w:val="clear" w:color="auto" w:fill="232525"/>
+          <w:lang w:eastAsia="fr-FR"/>
+        </w:rPr>
+        <w:t xml:space="preserve"> </w:t>
       </w:r>
       <w:r>
         <w:rPr>
@@ -7412,8 +7670,9 @@
           <w:shd w:val="clear" w:color="auto" w:fill="232525"/>
           <w:lang w:eastAsia="fr-FR"/>
         </w:rPr>
-        <w:t>VALUES (:creer_destination, :creer_date, :creer_commentaire,</w:t>
-      </w:r>
+        <w:t xml:space="preserve">VALUES </w:t>
+      </w:r>
+      <w:proofErr w:type="gramStart"/>
       <w:r>
         <w:rPr>
           <w:rFonts w:ascii="Courier New" w:eastAsia="Times New Roman" w:hAnsi="Courier New" w:cs="Courier New"/>
@@ -7423,8 +7682,9 @@
           <w:shd w:val="clear" w:color="auto" w:fill="232525"/>
           <w:lang w:eastAsia="fr-FR"/>
         </w:rPr>
-        <w:t xml:space="preserve"> </w:t>
-      </w:r>
+        <w:t>(:creer</w:t>
+      </w:r>
+      <w:proofErr w:type="gramEnd"/>
       <w:r>
         <w:rPr>
           <w:rFonts w:ascii="Courier New" w:eastAsia="Times New Roman" w:hAnsi="Courier New" w:cs="Courier New"/>
@@ -7434,7 +7694,101 @@
           <w:shd w:val="clear" w:color="auto" w:fill="232525"/>
           <w:lang w:eastAsia="fr-FR"/>
         </w:rPr>
-        <w:t>:creer_photo)"</w:t>
+        <w:t>_destination, :</w:t>
+      </w:r>
+      <w:proofErr w:type="spellStart"/>
+      <w:r>
+        <w:rPr>
+          <w:rFonts w:ascii="Courier New" w:eastAsia="Times New Roman" w:hAnsi="Courier New" w:cs="Courier New"/>
+          <w:color w:val="6A8759"/>
+          <w:sz w:val="20"/>
+          <w:szCs w:val="20"/>
+          <w:shd w:val="clear" w:color="auto" w:fill="232525"/>
+          <w:lang w:eastAsia="fr-FR"/>
+        </w:rPr>
+        <w:t>creer_date</w:t>
+      </w:r>
+      <w:proofErr w:type="spellEnd"/>
+      <w:r>
+        <w:rPr>
+          <w:rFonts w:ascii="Courier New" w:eastAsia="Times New Roman" w:hAnsi="Courier New" w:cs="Courier New"/>
+          <w:color w:val="6A8759"/>
+          <w:sz w:val="20"/>
+          <w:szCs w:val="20"/>
+          <w:shd w:val="clear" w:color="auto" w:fill="232525"/>
+          <w:lang w:eastAsia="fr-FR"/>
+        </w:rPr>
+        <w:t>, :</w:t>
+      </w:r>
+      <w:proofErr w:type="spellStart"/>
+      <w:r>
+        <w:rPr>
+          <w:rFonts w:ascii="Courier New" w:eastAsia="Times New Roman" w:hAnsi="Courier New" w:cs="Courier New"/>
+          <w:color w:val="6A8759"/>
+          <w:sz w:val="20"/>
+          <w:szCs w:val="20"/>
+          <w:shd w:val="clear" w:color="auto" w:fill="232525"/>
+          <w:lang w:eastAsia="fr-FR"/>
+        </w:rPr>
+        <w:t>creer_commentaire</w:t>
+      </w:r>
+      <w:proofErr w:type="spellEnd"/>
+      <w:r>
+        <w:rPr>
+          <w:rFonts w:ascii="Courier New" w:eastAsia="Times New Roman" w:hAnsi="Courier New" w:cs="Courier New"/>
+          <w:color w:val="6A8759"/>
+          <w:sz w:val="20"/>
+          <w:szCs w:val="20"/>
+          <w:shd w:val="clear" w:color="auto" w:fill="232525"/>
+          <w:lang w:eastAsia="fr-FR"/>
+        </w:rPr>
+        <w:t>,</w:t>
+      </w:r>
+      <w:r>
+        <w:rPr>
+          <w:rFonts w:ascii="Courier New" w:eastAsia="Times New Roman" w:hAnsi="Courier New" w:cs="Courier New"/>
+          <w:color w:val="6A8759"/>
+          <w:sz w:val="20"/>
+          <w:szCs w:val="20"/>
+          <w:shd w:val="clear" w:color="auto" w:fill="232525"/>
+          <w:lang w:eastAsia="fr-FR"/>
+        </w:rPr>
+        <w:t xml:space="preserve"> </w:t>
+      </w:r>
+      <w:r>
+        <w:rPr>
+          <w:rFonts w:ascii="Courier New" w:eastAsia="Times New Roman" w:hAnsi="Courier New" w:cs="Courier New"/>
+          <w:color w:val="6A8759"/>
+          <w:sz w:val="20"/>
+          <w:szCs w:val="20"/>
+          <w:shd w:val="clear" w:color="auto" w:fill="232525"/>
+          <w:lang w:eastAsia="fr-FR"/>
+        </w:rPr>
+        <w:t>:</w:t>
+      </w:r>
+      <w:proofErr w:type="spellStart"/>
+      <w:r>
+        <w:rPr>
+          <w:rFonts w:ascii="Courier New" w:eastAsia="Times New Roman" w:hAnsi="Courier New" w:cs="Courier New"/>
+          <w:color w:val="6A8759"/>
+          <w:sz w:val="20"/>
+          <w:szCs w:val="20"/>
+          <w:shd w:val="clear" w:color="auto" w:fill="232525"/>
+          <w:lang w:eastAsia="fr-FR"/>
+        </w:rPr>
+        <w:t>creer_photo</w:t>
+      </w:r>
+      <w:proofErr w:type="spellEnd"/>
+      <w:r>
+        <w:rPr>
+          <w:rFonts w:ascii="Courier New" w:eastAsia="Times New Roman" w:hAnsi="Courier New" w:cs="Courier New"/>
+          <w:color w:val="6A8759"/>
+          <w:sz w:val="20"/>
+          <w:szCs w:val="20"/>
+          <w:shd w:val="clear" w:color="auto" w:fill="232525"/>
+          <w:lang w:eastAsia="fr-FR"/>
+        </w:rPr>
+        <w:t>)"</w:t>
       </w:r>
       <w:r>
         <w:rPr>
@@ -7463,8 +7817,13 @@
       </w:r>
     </w:p>
     <w:p>
-      <w:r>
-        <w:t>L’id est lui généré automatiquement par le SGBD.</w:t>
+      <w:proofErr w:type="spellStart"/>
+      <w:r>
+        <w:t>L’id</w:t>
+      </w:r>
+      <w:proofErr w:type="spellEnd"/>
+      <w:r>
+        <w:t xml:space="preserve"> est lui généré automatiquement par le SGBD.</w:t>
       </w:r>
     </w:p>
     <w:p/>
@@ -7505,7 +7864,23 @@
           <w:color w:val="9876AA"/>
           <w:shd w:val="clear" w:color="auto" w:fill="232525"/>
         </w:rPr>
-        <w:t xml:space="preserve">$sql </w:t>
+        <w:t>$</w:t>
+      </w:r>
+      <w:proofErr w:type="spellStart"/>
+      <w:r>
+        <w:rPr>
+          <w:color w:val="9876AA"/>
+          <w:shd w:val="clear" w:color="auto" w:fill="232525"/>
+        </w:rPr>
+        <w:t>sql</w:t>
+      </w:r>
+      <w:proofErr w:type="spellEnd"/>
+      <w:r>
+        <w:rPr>
+          <w:color w:val="9876AA"/>
+          <w:shd w:val="clear" w:color="auto" w:fill="232525"/>
+        </w:rPr>
+        <w:t xml:space="preserve"> </w:t>
       </w:r>
       <w:r>
         <w:rPr>
@@ -7531,12 +7906,21 @@
           <w:shd w:val="clear" w:color="auto" w:fill="232525"/>
         </w:rPr>
       </w:pPr>
+      <w:proofErr w:type="gramStart"/>
       <w:r>
         <w:rPr>
           <w:color w:val="6A8759"/>
           <w:shd w:val="clear" w:color="auto" w:fill="232525"/>
         </w:rPr>
-        <w:t xml:space="preserve">destination = :modifier destination, date = :modifier date, </w:t>
+        <w:t>destination</w:t>
+      </w:r>
+      <w:proofErr w:type="gramEnd"/>
+      <w:r>
+        <w:rPr>
+          <w:color w:val="6A8759"/>
+          <w:shd w:val="clear" w:color="auto" w:fill="232525"/>
+        </w:rPr>
+        <w:t xml:space="preserve"> = :modifier destination, date = :modifier date, </w:t>
       </w:r>
     </w:p>
     <w:p>
@@ -7547,12 +7931,53 @@
           <w:color w:val="A9B7C6"/>
         </w:rPr>
       </w:pPr>
+      <w:proofErr w:type="gramStart"/>
       <w:r>
         <w:rPr>
           <w:color w:val="6A8759"/>
           <w:shd w:val="clear" w:color="auto" w:fill="232525"/>
         </w:rPr>
-        <w:t>commentaire = :modifier_commentaire, photo = :modifier photo WHERE id = :modifier_id"</w:t>
+        <w:t>commentaire</w:t>
+      </w:r>
+      <w:proofErr w:type="gramEnd"/>
+      <w:r>
+        <w:rPr>
+          <w:color w:val="6A8759"/>
+          <w:shd w:val="clear" w:color="auto" w:fill="232525"/>
+        </w:rPr>
+        <w:t xml:space="preserve"> = :</w:t>
+      </w:r>
+      <w:proofErr w:type="spellStart"/>
+      <w:r>
+        <w:rPr>
+          <w:color w:val="6A8759"/>
+          <w:shd w:val="clear" w:color="auto" w:fill="232525"/>
+        </w:rPr>
+        <w:t>modifier_commentaire</w:t>
+      </w:r>
+      <w:proofErr w:type="spellEnd"/>
+      <w:r>
+        <w:rPr>
+          <w:color w:val="6A8759"/>
+          <w:shd w:val="clear" w:color="auto" w:fill="232525"/>
+        </w:rPr>
+        <w:t>, photo = :modifier photo WHERE id = :</w:t>
+      </w:r>
+      <w:proofErr w:type="spellStart"/>
+      <w:r>
+        <w:rPr>
+          <w:color w:val="6A8759"/>
+          <w:shd w:val="clear" w:color="auto" w:fill="232525"/>
+        </w:rPr>
+        <w:t>modifier_id</w:t>
+      </w:r>
+      <w:proofErr w:type="spellEnd"/>
+      <w:r>
+        <w:rPr>
+          <w:color w:val="6A8759"/>
+          <w:shd w:val="clear" w:color="auto" w:fill="232525"/>
+        </w:rPr>
+        <w:t>"</w:t>
       </w:r>
       <w:r>
         <w:rPr>
@@ -7564,10 +7989,50 @@
     </w:p>
     <w:p>
       <w:r>
-        <w:t>Cette requête permet de modifier une destination. On modifie les champs destination, date, commentaire, photo en remplaçant les anciennes valeurs de la BDD par les nouvelles, contenues dans les variables modifier_destination, modifier_date, modifier_commentaire, modifier_photo (champs remplis par l’administrateur lors de la modification d’une destination)</w:t>
-      </w:r>
-      <w:r>
-        <w:t>. L’élément à modifier est identifié grâce au champ id (renseigné par la variable modifier_id).</w:t>
+        <w:t xml:space="preserve">Cette requête permet de modifier une destination. On modifie les champs destination, date, commentaire, photo en remplaçant les anciennes valeurs de la BDD par les nouvelles, contenues dans les variables </w:t>
+      </w:r>
+      <w:proofErr w:type="spellStart"/>
+      <w:r>
+        <w:t>modifier_destination</w:t>
+      </w:r>
+      <w:proofErr w:type="spellEnd"/>
+      <w:r>
+        <w:t xml:space="preserve">, </w:t>
+      </w:r>
+      <w:proofErr w:type="spellStart"/>
+      <w:r>
+        <w:t>modifier_date</w:t>
+      </w:r>
+      <w:proofErr w:type="spellEnd"/>
+      <w:r>
+        <w:t xml:space="preserve">, </w:t>
+      </w:r>
+      <w:proofErr w:type="spellStart"/>
+      <w:r>
+        <w:t>modifier_commentaire</w:t>
+      </w:r>
+      <w:proofErr w:type="spellEnd"/>
+      <w:r>
+        <w:t xml:space="preserve">, </w:t>
+      </w:r>
+      <w:proofErr w:type="spellStart"/>
+      <w:r>
+        <w:t>modifier_photo</w:t>
+      </w:r>
+      <w:proofErr w:type="spellEnd"/>
+      <w:r>
+        <w:t xml:space="preserve"> (champs remplis par l’administrateur lors de la modification d’une destination)</w:t>
+      </w:r>
+      <w:r>
+        <w:t xml:space="preserve">. L’élément à modifier est identifié grâce au champ id (renseigné par la variable </w:t>
+      </w:r>
+      <w:proofErr w:type="spellStart"/>
+      <w:r>
+        <w:t>modifier_id</w:t>
+      </w:r>
+      <w:proofErr w:type="spellEnd"/>
+      <w:r>
+        <w:t>).</w:t>
       </w:r>
     </w:p>
     <w:p/>
@@ -7599,7 +8064,23 @@
           <w:color w:val="9876AA"/>
           <w:shd w:val="clear" w:color="auto" w:fill="232525"/>
         </w:rPr>
-        <w:t xml:space="preserve">$sql </w:t>
+        <w:t>$</w:t>
+      </w:r>
+      <w:proofErr w:type="spellStart"/>
+      <w:r>
+        <w:rPr>
+          <w:color w:val="9876AA"/>
+          <w:shd w:val="clear" w:color="auto" w:fill="232525"/>
+        </w:rPr>
+        <w:t>sql</w:t>
+      </w:r>
+      <w:proofErr w:type="spellEnd"/>
+      <w:r>
+        <w:rPr>
+          <w:color w:val="9876AA"/>
+          <w:shd w:val="clear" w:color="auto" w:fill="232525"/>
+        </w:rPr>
+        <w:t xml:space="preserve"> </w:t>
       </w:r>
       <w:r>
         <w:rPr>
@@ -7613,7 +8094,39 @@
           <w:color w:val="6A8759"/>
           <w:shd w:val="clear" w:color="auto" w:fill="232525"/>
         </w:rPr>
-        <w:t>"DELETE FROM destinations WHERE id = :supprimer_id"</w:t>
+        <w:t>"DELETE FROM destinations WHERE id =</w:t>
+      </w:r>
+      <w:proofErr w:type="gramStart"/>
+      <w:r>
+        <w:rPr>
+          <w:color w:val="6A8759"/>
+          <w:shd w:val="clear" w:color="auto" w:fill="232525"/>
+        </w:rPr>
+        <w:t xml:space="preserve"> :</w:t>
+      </w:r>
+      <w:proofErr w:type="spellStart"/>
+      <w:r>
+        <w:rPr>
+          <w:color w:val="6A8759"/>
+          <w:shd w:val="clear" w:color="auto" w:fill="232525"/>
+        </w:rPr>
+        <w:t>supprimer</w:t>
+      </w:r>
+      <w:proofErr w:type="gramEnd"/>
+      <w:r>
+        <w:rPr>
+          <w:color w:val="6A8759"/>
+          <w:shd w:val="clear" w:color="auto" w:fill="232525"/>
+        </w:rPr>
+        <w:t>_id</w:t>
+      </w:r>
+      <w:proofErr w:type="spellEnd"/>
+      <w:r>
+        <w:rPr>
+          <w:color w:val="6A8759"/>
+          <w:shd w:val="clear" w:color="auto" w:fill="232525"/>
+        </w:rPr>
+        <w:t>"</w:t>
       </w:r>
       <w:r>
         <w:rPr>
@@ -7650,7 +8163,6 @@
       </w:pPr>
       <w:bookmarkStart w:id="14" w:name="_Toc100046931"/>
       <w:r>
-        <w:lastRenderedPageBreak/>
         <w:t>Gestion de la qualité</w:t>
       </w:r>
       <w:bookmarkEnd w:id="14"/>
@@ -7667,12 +8179,28 @@
     </w:p>
     <w:p>
       <w:r>
-        <w:t>Pour intégrer en continu les versions de la solution applicative, j’utilise l’outil de versioning Github.</w:t>
-      </w:r>
-    </w:p>
-    <w:p>
-      <w:r>
-        <w:t>Puisque je suis le seul à l’utiliser, je n’ai pas besoin d’autres branches que la branche Main. Au fur et à mesure des modifications de la solution applicative, je « pousse » les modifications vers Github, en laissant un commentaire afin d’identifier la modification réalisée. Cela me permet d’avoir une trace des modifications que j’effectue.</w:t>
+        <w:t xml:space="preserve">Pour intégrer en continu les versions de la solution applicative, j’utilise l’outil de versioning </w:t>
+      </w:r>
+      <w:proofErr w:type="spellStart"/>
+      <w:r>
+        <w:t>Github</w:t>
+      </w:r>
+      <w:proofErr w:type="spellEnd"/>
+      <w:r>
+        <w:t>.</w:t>
+      </w:r>
+    </w:p>
+    <w:p>
+      <w:r>
+        <w:t xml:space="preserve">Puisque je suis le seul à l’utiliser, je n’ai pas besoin d’autres branches que la branche Main. Au fur et à mesure des modifications de la solution applicative, je « pousse » les modifications vers </w:t>
+      </w:r>
+      <w:proofErr w:type="spellStart"/>
+      <w:r>
+        <w:t>Github</w:t>
+      </w:r>
+      <w:proofErr w:type="spellEnd"/>
+      <w:r>
+        <w:t>, en laissant un commentaire afin d’identifier la modification réalisée. Cela me permet d’avoir une trace des modifications que j’effectue.</w:t>
       </w:r>
     </w:p>
     <w:p/>
@@ -7729,7 +8257,6 @@
       </w:pPr>
       <w:bookmarkStart w:id="16" w:name="_Toc100046933"/>
       <w:r>
-        <w:lastRenderedPageBreak/>
         <w:t>Gestion des tests de l'application</w:t>
       </w:r>
       <w:bookmarkEnd w:id="16"/>
@@ -7769,7 +8296,15 @@
     </w:p>
     <w:p>
       <w:r>
-        <w:t>Grâce à des var_dump en PHP et à des console.log en javascript</w:t>
+        <w:t xml:space="preserve">Grâce à des </w:t>
+      </w:r>
+      <w:proofErr w:type="spellStart"/>
+      <w:r>
+        <w:t>var_dump</w:t>
+      </w:r>
+      <w:proofErr w:type="spellEnd"/>
+      <w:r>
+        <w:t xml:space="preserve"> en PHP et à des console.log en javascript</w:t>
       </w:r>
       <w:r>
         <w:t xml:space="preserve"> (fonctions permettant de renvoyer des variables)</w:t>
@@ -7826,7 +8361,15 @@
         <w:t>m, une date, une description et un URL d’image </w:t>
       </w:r>
       <w:r>
-        <w:t>(si je n’insère pas un de ces quatre champs, un message d’erreur sous la forme d’une popup apparaît et la création n’a pas lieu).</w:t>
+        <w:t xml:space="preserve">(si je n’insère pas un de ces quatre champs, un message d’erreur sous la forme </w:t>
+      </w:r>
+      <w:proofErr w:type="gramStart"/>
+      <w:r>
+        <w:t>d’une popup</w:t>
+      </w:r>
+      <w:proofErr w:type="gramEnd"/>
+      <w:r>
+        <w:t xml:space="preserve"> apparaît et la création n’a pas lieu).</w:t>
       </w:r>
     </w:p>
     <w:p/>
@@ -8054,7 +8597,6 @@
     </w:p>
     <w:p>
       <w:r>
-        <w:lastRenderedPageBreak/>
         <w:t>Je change les informations puis valide le formulaire (de la même façon qu’avant, si un champ est vide le formulaire n’est pas validé et un message d’erreur apparaît).</w:t>
       </w:r>
     </w:p>
@@ -8215,7 +8757,6 @@
       </w:pPr>
       <w:bookmarkStart w:id="17" w:name="_Toc100046934"/>
       <w:r>
-        <w:lastRenderedPageBreak/>
         <w:t>Rédaction de la documentation</w:t>
       </w:r>
       <w:bookmarkEnd w:id="17"/>
@@ -8236,7 +8777,6 @@
       </w:pPr>
       <w:bookmarkStart w:id="18" w:name="_Toc100046935"/>
       <w:r>
-        <w:lastRenderedPageBreak/>
         <w:t>Mise en production</w:t>
       </w:r>
       <w:bookmarkEnd w:id="18"/>
@@ -8257,13 +8797,23 @@
       </w:r>
     </w:p>
     <w:p>
-      <w:r>
-        <w:t>PhpStorm comme IDE.</w:t>
-      </w:r>
-    </w:p>
-    <w:p>
-      <w:r>
-        <w:t>Wampserver comme serveur local.</w:t>
+      <w:proofErr w:type="spellStart"/>
+      <w:r>
+        <w:t>PhpStorm</w:t>
+      </w:r>
+      <w:proofErr w:type="spellEnd"/>
+      <w:r>
+        <w:t xml:space="preserve"> comme IDE.</w:t>
+      </w:r>
+    </w:p>
+    <w:p>
+      <w:proofErr w:type="spellStart"/>
+      <w:r>
+        <w:t>Wampserver</w:t>
+      </w:r>
+      <w:proofErr w:type="spellEnd"/>
+      <w:r>
+        <w:t xml:space="preserve"> comme serveur local.</w:t>
       </w:r>
     </w:p>
     <w:p>
@@ -8353,7 +8903,6 @@
       </w:pPr>
       <w:bookmarkStart w:id="21" w:name="_Toc100046938"/>
       <w:r>
-        <w:lastRenderedPageBreak/>
         <w:t>Etape de mise en production</w:t>
       </w:r>
       <w:bookmarkEnd w:id="21"/>
@@ -12255,15 +12804,6 @@
 </file>
 
 <file path=customXml/item1.xml><?xml version="1.0" encoding="utf-8"?>
-<?mso-contentType ?>
-<FormTemplates xmlns="http://schemas.microsoft.com/sharepoint/v3/contenttype/forms">
-  <Display>DocumentLibraryForm</Display>
-  <Edit>DocumentLibraryForm</Edit>
-  <New>DocumentLibraryForm</New>
-</FormTemplates>
-</file>
-
-<file path=customXml/item2.xml><?xml version="1.0" encoding="utf-8"?>
 <ct:contentTypeSchema xmlns:ct="http://schemas.microsoft.com/office/2006/metadata/contentType" xmlns:ma="http://schemas.microsoft.com/office/2006/metadata/properties/metaAttributes" ct:_="" ma:_="" ma:contentTypeName="Document" ma:contentTypeID="0x010100CB086853261FF249BDF9A55AD4898166" ma:contentTypeVersion="12" ma:contentTypeDescription="Crée un document." ma:contentTypeScope="" ma:versionID="6008402432e9c5a3a06fb393cf7858c7">
   <xsd:schema xmlns:xsd="http://www.w3.org/2001/XMLSchema" xmlns:xs="http://www.w3.org/2001/XMLSchema" xmlns:p="http://schemas.microsoft.com/office/2006/metadata/properties" xmlns:ns2="43543414-d608-4f23-a373-25ba0424af3d" xmlns:ns3="a9b44b2f-a3d0-4cd5-bec1-618c76368bf0" targetNamespace="http://schemas.microsoft.com/office/2006/metadata/properties" ma:root="true" ma:fieldsID="a719a3fd534a5805c63cbdc9ae849ba7" ns2:_="" ns3:_="">
     <xsd:import namespace="43543414-d608-4f23-a373-25ba0424af3d"/>
@@ -12480,25 +13020,26 @@
 </ct:contentTypeSchema>
 </file>
 
-<file path=customXml/item3.xml><?xml version="1.0" encoding="utf-8"?>
-<b:Sources xmlns:b="http://schemas.openxmlformats.org/officeDocument/2006/bibliography" xmlns="http://schemas.openxmlformats.org/officeDocument/2006/bibliography" SelectedStyle="\APASixthEditionOfficeOnline.xsl" StyleName="APA" Version="6"/>
+<file path=customXml/item2.xml><?xml version="1.0" encoding="utf-8"?>
+<?mso-contentType ?>
+<FormTemplates xmlns="http://schemas.microsoft.com/sharepoint/v3/contenttype/forms">
+  <Display>DocumentLibraryForm</Display>
+  <Edit>DocumentLibraryForm</Edit>
+  <New>DocumentLibraryForm</New>
+</FormTemplates>
 </file>
 
-<file path=customXml/item4.xml><?xml version="1.0" encoding="utf-8"?>
+<file path=customXml/item3.xml><?xml version="1.0" encoding="utf-8"?>
 <p:properties xmlns:p="http://schemas.microsoft.com/office/2006/metadata/properties" xmlns:xsi="http://www.w3.org/2001/XMLSchema-instance" xmlns:pc="http://schemas.microsoft.com/office/infopath/2007/PartnerControls">
   <documentManagement/>
 </p:properties>
 </file>
 
-<file path=customXml/itemProps1.xml><?xml version="1.0" encoding="utf-8"?>
-<ds:datastoreItem xmlns:ds="http://schemas.openxmlformats.org/officeDocument/2006/customXml" ds:itemID="{BA39F63D-C103-4CE0-8378-A14FFE895C4B}">
-  <ds:schemaRefs>
-    <ds:schemaRef ds:uri="http://schemas.microsoft.com/sharepoint/v3/contenttype/forms"/>
-  </ds:schemaRefs>
-</ds:datastoreItem>
+<file path=customXml/item4.xml><?xml version="1.0" encoding="utf-8"?>
+<b:Sources xmlns:b="http://schemas.openxmlformats.org/officeDocument/2006/bibliography" xmlns="http://schemas.openxmlformats.org/officeDocument/2006/bibliography" SelectedStyle="\APASixthEditionOfficeOnline.xsl" StyleName="APA" Version="6"/>
 </file>
 
-<file path=customXml/itemProps2.xml><?xml version="1.0" encoding="utf-8"?>
+<file path=customXml/itemProps1.xml><?xml version="1.0" encoding="utf-8"?>
 <ds:datastoreItem xmlns:ds="http://schemas.openxmlformats.org/officeDocument/2006/customXml" ds:itemID="{24B51BB9-EC15-4887-BFF3-24C0873DFCB6}">
   <ds:schemaRefs>
     <ds:schemaRef ds:uri="http://schemas.microsoft.com/office/2006/metadata/contentType"/>
@@ -12517,19 +13058,27 @@
 </ds:datastoreItem>
 </file>
 
-<file path=customXml/itemProps3.xml><?xml version="1.0" encoding="utf-8"?>
-<ds:datastoreItem xmlns:ds="http://schemas.openxmlformats.org/officeDocument/2006/customXml" ds:itemID="{8BC2A440-097E-4CAA-8A6D-524C6F4A7EB7}">
+<file path=customXml/itemProps2.xml><?xml version="1.0" encoding="utf-8"?>
+<ds:datastoreItem xmlns:ds="http://schemas.openxmlformats.org/officeDocument/2006/customXml" ds:itemID="{BA39F63D-C103-4CE0-8378-A14FFE895C4B}">
   <ds:schemaRefs>
-    <ds:schemaRef ds:uri="http://schemas.openxmlformats.org/officeDocument/2006/bibliography"/>
+    <ds:schemaRef ds:uri="http://schemas.microsoft.com/sharepoint/v3/contenttype/forms"/>
   </ds:schemaRefs>
 </ds:datastoreItem>
 </file>
 
-<file path=customXml/itemProps4.xml><?xml version="1.0" encoding="utf-8"?>
+<file path=customXml/itemProps3.xml><?xml version="1.0" encoding="utf-8"?>
 <ds:datastoreItem xmlns:ds="http://schemas.openxmlformats.org/officeDocument/2006/customXml" ds:itemID="{315C5E93-8618-4C4A-BA39-A1A21E3EBA66}">
   <ds:schemaRefs>
     <ds:schemaRef ds:uri="http://schemas.microsoft.com/office/2006/metadata/properties"/>
     <ds:schemaRef ds:uri="http://schemas.microsoft.com/office/infopath/2007/PartnerControls"/>
   </ds:schemaRefs>
 </ds:datastoreItem>
+</file>
+
+<file path=customXml/itemProps4.xml><?xml version="1.0" encoding="utf-8"?>
+<ds:datastoreItem xmlns:ds="http://schemas.openxmlformats.org/officeDocument/2006/customXml" ds:itemID="{8BC2A440-097E-4CAA-8A6D-524C6F4A7EB7}">
+  <ds:schemaRefs>
+    <ds:schemaRef ds:uri="http://schemas.openxmlformats.org/officeDocument/2006/bibliography"/>
+  </ds:schemaRefs>
+</ds:datastoreItem>
 </file>